--- a/FoodibidyApp_DB.docx
+++ b/FoodibidyApp_DB.docx
@@ -134,6 +134,24 @@
         <w:rPr>
           <w:b/>
           <w:bCs/>
+        </w:rPr>
+        <w:t>ngay_tao</w:t>
+      </w:r>
+      <w:r>
+        <w:t>: datetime, mặc định là thời gian hiện tại</w:t>
+      </w:r>
+    </w:p>
+    <w:p>
+      <w:pPr>
+        <w:numPr>
+          <w:ilvl w:val="0"/>
+          <w:numId w:val="1"/>
+        </w:numPr>
+      </w:pPr>
+      <w:r>
+        <w:rPr>
+          <w:b/>
+          <w:bCs/>
           <w:lang w:val="vi-VN"/>
         </w:rPr>
         <w:t>sdt</w:t>
@@ -163,6 +181,40 @@
     </w:p>
     <w:p>
       <w:pPr>
+        <w:rPr>
+          <w:b/>
+          <w:bCs/>
+          <w:lang w:val="vi-VN"/>
+        </w:rPr>
+      </w:pPr>
+      <w:r>
+        <w:rPr>
+          <w:b/>
+          <w:bCs/>
+        </w:rPr>
+        <w:t>1*.</w:t>
+      </w:r>
+      <w:r>
+        <w:t xml:space="preserve"> </w:t>
+      </w:r>
+      <w:r>
+        <w:rPr>
+          <w:b/>
+          <w:bCs/>
+        </w:rPr>
+        <w:t>Bảng</w:t>
+      </w:r>
+      <w:r>
+        <w:rPr>
+          <w:b/>
+          <w:bCs/>
+          <w:lang w:val="vi-VN"/>
+        </w:rPr>
+        <w:t xml:space="preserve"> DiaChi</w:t>
+      </w:r>
+    </w:p>
+    <w:p>
+      <w:pPr>
         <w:numPr>
           <w:ilvl w:val="0"/>
           <w:numId w:val="1"/>
@@ -172,6 +224,401 @@
         <w:rPr>
           <w:b/>
           <w:bCs/>
+          <w:lang w:val="vi-VN"/>
+        </w:rPr>
+        <w:t>id_dia_chi:</w:t>
+      </w:r>
+      <w:r>
+        <w:t xml:space="preserve"> </w:t>
+      </w:r>
+      <w:r>
+        <w:t>int</w:t>
+      </w:r>
+    </w:p>
+    <w:p>
+      <w:pPr>
+        <w:numPr>
+          <w:ilvl w:val="0"/>
+          <w:numId w:val="1"/>
+        </w:numPr>
+      </w:pPr>
+      <w:r>
+        <w:rPr>
+          <w:b/>
+          <w:bCs/>
+          <w:lang w:val="vi-VN"/>
+        </w:rPr>
+        <w:t xml:space="preserve">ten_dia_chi: </w:t>
+      </w:r>
+      <w:r>
+        <w:rPr>
+          <w:lang w:val="vi-VN"/>
+        </w:rPr>
+        <w:t>varchar(255)</w:t>
+      </w:r>
+    </w:p>
+    <w:p>
+      <w:pPr>
+        <w:numPr>
+          <w:ilvl w:val="0"/>
+          <w:numId w:val="1"/>
+        </w:numPr>
+      </w:pPr>
+      <w:r>
+        <w:rPr>
+          <w:b/>
+          <w:bCs/>
+        </w:rPr>
+        <w:t>id</w:t>
+      </w:r>
+      <w:r>
+        <w:rPr>
+          <w:b/>
+          <w:bCs/>
+          <w:lang w:val="vi-VN"/>
+        </w:rPr>
+        <w:t>_tai_khoan</w:t>
+      </w:r>
+      <w:r>
+        <w:rPr>
+          <w:lang w:val="vi-VN"/>
+        </w:rPr>
+        <w:t xml:space="preserve">: </w:t>
+      </w:r>
+      <w:r>
+        <w:t>int</w:t>
+      </w:r>
+    </w:p>
+    <w:p>
+      <w:r>
+        <w:pict w14:anchorId="348E0FC2">
+          <v:rect id="_x0000_i1052" style="width:0;height:1.5pt" o:hralign="center" o:hrstd="t" o:hr="t" fillcolor="#a0a0a0" stroked="f"/>
+        </w:pict>
+      </w:r>
+    </w:p>
+    <w:p>
+      <w:pPr>
+        <w:rPr>
+          <w:b/>
+          <w:bCs/>
+        </w:rPr>
+      </w:pPr>
+      <w:r>
+        <w:rPr>
+          <w:b/>
+          <w:bCs/>
+        </w:rPr>
+        <w:t>2. Bảng NhaHang</w:t>
+      </w:r>
+    </w:p>
+    <w:p>
+      <w:pPr>
+        <w:numPr>
+          <w:ilvl w:val="0"/>
+          <w:numId w:val="2"/>
+        </w:numPr>
+      </w:pPr>
+      <w:r>
+        <w:rPr>
+          <w:b/>
+          <w:bCs/>
+        </w:rPr>
+        <w:t>id_nha_hang</w:t>
+      </w:r>
+      <w:r>
+        <w:t>: int, khóa chính, tự tăng</w:t>
+      </w:r>
+    </w:p>
+    <w:p>
+      <w:pPr>
+        <w:numPr>
+          <w:ilvl w:val="0"/>
+          <w:numId w:val="2"/>
+        </w:numPr>
+      </w:pPr>
+      <w:r>
+        <w:rPr>
+          <w:b/>
+          <w:bCs/>
+        </w:rPr>
+        <w:t>id_tai_khoan</w:t>
+      </w:r>
+      <w:r>
+        <w:t>: int, khóa ngoại → TaiKhoan(id_tai_khoan)</w:t>
+      </w:r>
+    </w:p>
+    <w:p>
+      <w:pPr>
+        <w:numPr>
+          <w:ilvl w:val="0"/>
+          <w:numId w:val="2"/>
+        </w:numPr>
+      </w:pPr>
+      <w:r>
+        <w:rPr>
+          <w:b/>
+          <w:bCs/>
+        </w:rPr>
+        <w:t>ten_nha_hang</w:t>
+      </w:r>
+      <w:r>
+        <w:t>: varchar(100)</w:t>
+      </w:r>
+    </w:p>
+    <w:p>
+      <w:pPr>
+        <w:numPr>
+          <w:ilvl w:val="0"/>
+          <w:numId w:val="2"/>
+        </w:numPr>
+      </w:pPr>
+      <w:r>
+        <w:rPr>
+          <w:b/>
+          <w:bCs/>
+        </w:rPr>
+        <w:t>dia_chi</w:t>
+      </w:r>
+      <w:r>
+        <w:t>: text</w:t>
+      </w:r>
+    </w:p>
+    <w:p>
+      <w:pPr>
+        <w:numPr>
+          <w:ilvl w:val="0"/>
+          <w:numId w:val="2"/>
+        </w:numPr>
+        <w:rPr>
+          <w:color w:val="EE0000"/>
+        </w:rPr>
+      </w:pPr>
+      <w:r>
+        <w:rPr>
+          <w:b/>
+          <w:bCs/>
+        </w:rPr>
+        <w:t>trang_thai</w:t>
+      </w:r>
+      <w:r>
+        <w:t xml:space="preserve">: </w:t>
+      </w:r>
+      <w:r>
+        <w:rPr>
+          <w:color w:val="EE0000"/>
+        </w:rPr>
+        <w:t>enum</w:t>
+      </w:r>
+      <w:r>
+        <w:rPr>
+          <w:color w:val="EE0000"/>
+          <w:lang w:val="vi-VN"/>
+        </w:rPr>
+        <w:t xml:space="preserve"> (cho_duyet,hoat_dong,dong_cua)</w:t>
+      </w:r>
+    </w:p>
+    <w:p>
+      <w:pPr>
+        <w:numPr>
+          <w:ilvl w:val="0"/>
+          <w:numId w:val="2"/>
+        </w:numPr>
+      </w:pPr>
+      <w:r>
+        <w:rPr>
+          <w:b/>
+          <w:bCs/>
+          <w:lang w:val="vi-VN"/>
+        </w:rPr>
+        <w:t>anh_nha_hang</w:t>
+      </w:r>
+      <w:r>
+        <w:rPr>
+          <w:b/>
+          <w:bCs/>
+          <w:lang w:val="vi-VN"/>
+        </w:rPr>
+        <w:t xml:space="preserve">: </w:t>
+      </w:r>
+      <w:r>
+        <w:t>varchar(</w:t>
+      </w:r>
+      <w:r>
+        <w:rPr>
+          <w:lang w:val="vi-VN"/>
+        </w:rPr>
+        <w:t>255</w:t>
+      </w:r>
+      <w:r>
+        <w:t xml:space="preserve">), </w:t>
+      </w:r>
+    </w:p>
+    <w:p>
+      <w:pPr>
+        <w:numPr>
+          <w:ilvl w:val="0"/>
+          <w:numId w:val="2"/>
+        </w:numPr>
+      </w:pPr>
+      <w:r>
+        <w:rPr>
+          <w:b/>
+          <w:bCs/>
+          <w:lang w:val="vi-VN"/>
+        </w:rPr>
+        <w:t>sdt</w:t>
+      </w:r>
+      <w:r>
+        <w:t>: varchar(100)</w:t>
+      </w:r>
+    </w:p>
+    <w:p>
+      <w:pPr>
+        <w:numPr>
+          <w:ilvl w:val="0"/>
+          <w:numId w:val="2"/>
+        </w:numPr>
+        <w:rPr>
+          <w:color w:val="EE0000"/>
+        </w:rPr>
+      </w:pPr>
+      <w:r>
+        <w:rPr>
+          <w:b/>
+          <w:bCs/>
+          <w:color w:val="EE0000"/>
+          <w:lang w:val="vi-VN"/>
+        </w:rPr>
+        <w:t>danh_gia: double</w:t>
+      </w:r>
+    </w:p>
+    <w:p>
+      <w:pPr>
+        <w:numPr>
+          <w:ilvl w:val="0"/>
+          <w:numId w:val="2"/>
+        </w:numPr>
+        <w:rPr>
+          <w:color w:val="EE0000"/>
+        </w:rPr>
+      </w:pPr>
+      <w:r>
+        <w:rPr>
+          <w:color w:val="EE0000"/>
+        </w:rPr>
+        <w:t>ngay</w:t>
+      </w:r>
+      <w:r>
+        <w:rPr>
+          <w:color w:val="EE0000"/>
+          <w:lang w:val="vi-VN"/>
+        </w:rPr>
+        <w:t>_tao: (luc duoc acpt)</w:t>
+      </w:r>
+    </w:p>
+    <w:p>
+      <w:pPr>
+        <w:ind w:left="720"/>
+      </w:pPr>
+      <w:r>
+        <w:pict w14:anchorId="48FF458A">
+          <v:rect id="_x0000_i1053" style="width:0;height:1.5pt" o:hralign="center" o:hrstd="t" o:hr="t" fillcolor="#a0a0a0" stroked="f"/>
+        </w:pict>
+      </w:r>
+    </w:p>
+    <w:p>
+      <w:pPr>
+        <w:rPr>
+          <w:b/>
+          <w:bCs/>
+        </w:rPr>
+      </w:pPr>
+      <w:r>
+        <w:rPr>
+          <w:b/>
+          <w:bCs/>
+        </w:rPr>
+        <w:t>3. Bảng DanhMuc</w:t>
+      </w:r>
+    </w:p>
+    <w:p>
+      <w:pPr>
+        <w:numPr>
+          <w:ilvl w:val="0"/>
+          <w:numId w:val="3"/>
+        </w:numPr>
+      </w:pPr>
+      <w:r>
+        <w:rPr>
+          <w:b/>
+          <w:bCs/>
+        </w:rPr>
+        <w:lastRenderedPageBreak/>
+        <w:t>id_danh_muc</w:t>
+      </w:r>
+      <w:r>
+        <w:t>: int, khóa chính, tự tăng</w:t>
+      </w:r>
+    </w:p>
+    <w:p>
+      <w:pPr>
+        <w:numPr>
+          <w:ilvl w:val="0"/>
+          <w:numId w:val="3"/>
+        </w:numPr>
+      </w:pPr>
+      <w:r>
+        <w:rPr>
+          <w:b/>
+          <w:bCs/>
+        </w:rPr>
+        <w:t>ten_danh_muc</w:t>
+      </w:r>
+      <w:r>
+        <w:t>: varchar(</w:t>
+      </w:r>
+      <w:r>
+        <w:t>255</w:t>
+      </w:r>
+      <w:r>
+        <w:t>)</w:t>
+      </w:r>
+    </w:p>
+    <w:p>
+      <w:pPr>
+        <w:numPr>
+          <w:ilvl w:val="0"/>
+          <w:numId w:val="3"/>
+        </w:numPr>
+      </w:pPr>
+      <w:r>
+        <w:rPr>
+          <w:b/>
+          <w:bCs/>
+        </w:rPr>
+        <w:t>mo_ta</w:t>
+      </w:r>
+      <w:r>
+        <w:t>: varchar(</w:t>
+      </w:r>
+      <w:r>
+        <w:t>255</w:t>
+      </w:r>
+      <w:r>
+        <w:t>)</w:t>
+      </w:r>
+    </w:p>
+    <w:p>
+      <w:pPr>
+        <w:numPr>
+          <w:ilvl w:val="0"/>
+          <w:numId w:val="3"/>
+        </w:numPr>
+      </w:pPr>
+      <w:r>
+        <w:rPr>
+          <w:b/>
+          <w:bCs/>
         </w:rPr>
         <w:t>ngay_tao</w:t>
       </w:r>
@@ -183,1402 +630,1337 @@
       <w:pPr>
         <w:numPr>
           <w:ilvl w:val="0"/>
-          <w:numId w:val="1"/>
-        </w:numPr>
-      </w:pPr>
-      <w:r>
-        <w:rPr>
-          <w:b/>
-        </w:rPr>
-        <w:t>updated_at</w:t>
+          <w:numId w:val="3"/>
+        </w:numPr>
+      </w:pPr>
+      <w:r>
+        <w:rPr>
+          <w:b/>
+          <w:bCs/>
+        </w:rPr>
+        <w:t>luot_mua</w:t>
       </w:r>
       <w:r>
         <w:t>:</w:t>
       </w:r>
       <w:r>
+        <w:t xml:space="preserve"> double</w:t>
+      </w:r>
+    </w:p>
+    <w:p>
+      <w:pPr>
+        <w:numPr>
+          <w:ilvl w:val="0"/>
+          <w:numId w:val="3"/>
+        </w:numPr>
+        <w:rPr>
+          <w:color w:val="EE0000"/>
+        </w:rPr>
+      </w:pPr>
+      <w:r>
+        <w:rPr>
+          <w:b/>
+          <w:bCs/>
+          <w:color w:val="EE0000"/>
+          <w:lang w:val="vi-VN"/>
+        </w:rPr>
+        <w:t>anh_minh_hoa:</w:t>
+      </w:r>
+    </w:p>
+    <w:p>
+      <w:r>
+        <w:pict w14:anchorId="041BA497">
+          <v:rect id="_x0000_i1054" style="width:0;height:1.5pt" o:hralign="center" o:hrstd="t" o:hr="t" fillcolor="#a0a0a0" stroked="f"/>
+        </w:pict>
+      </w:r>
+    </w:p>
+    <w:p>
+      <w:pPr>
+        <w:rPr>
+          <w:b/>
+          <w:bCs/>
+        </w:rPr>
+      </w:pPr>
+      <w:r>
+        <w:rPr>
+          <w:b/>
+          <w:bCs/>
+        </w:rPr>
+        <w:t>4. Bảng MonAn</w:t>
+      </w:r>
+    </w:p>
+    <w:p>
+      <w:pPr>
+        <w:numPr>
+          <w:ilvl w:val="0"/>
+          <w:numId w:val="4"/>
+        </w:numPr>
+      </w:pPr>
+      <w:r>
+        <w:rPr>
+          <w:b/>
+          <w:bCs/>
+        </w:rPr>
+        <w:t>id_mon_an</w:t>
+      </w:r>
+      <w:r>
+        <w:t>: int, khóa chính, tự tăng</w:t>
+      </w:r>
+    </w:p>
+    <w:p>
+      <w:pPr>
+        <w:numPr>
+          <w:ilvl w:val="0"/>
+          <w:numId w:val="4"/>
+        </w:numPr>
+      </w:pPr>
+      <w:r>
+        <w:rPr>
+          <w:b/>
+          <w:bCs/>
+        </w:rPr>
+        <w:t>id_nha_hang</w:t>
+      </w:r>
+      <w:r>
+        <w:t>: int, khóa ngoại → NhaHang(id_nha_hang)</w:t>
+      </w:r>
+    </w:p>
+    <w:p>
+      <w:pPr>
+        <w:numPr>
+          <w:ilvl w:val="0"/>
+          <w:numId w:val="4"/>
+        </w:numPr>
+      </w:pPr>
+      <w:r>
+        <w:rPr>
+          <w:b/>
+          <w:bCs/>
+        </w:rPr>
+        <w:t>id_danh_muc</w:t>
+      </w:r>
+      <w:r>
+        <w:t>: int, khóa ngoại → DanhMuc(id_danh_muc)</w:t>
+      </w:r>
+    </w:p>
+    <w:p>
+      <w:pPr>
+        <w:numPr>
+          <w:ilvl w:val="0"/>
+          <w:numId w:val="4"/>
+        </w:numPr>
+      </w:pPr>
+      <w:r>
+        <w:rPr>
+          <w:b/>
+          <w:bCs/>
+        </w:rPr>
+        <w:t>ten_mon</w:t>
+      </w:r>
+      <w:r>
+        <w:t>: varchar(</w:t>
+      </w:r>
+      <w:r>
+        <w:t>255</w:t>
+      </w:r>
+      <w:r>
+        <w:t>)</w:t>
+      </w:r>
+    </w:p>
+    <w:p>
+      <w:pPr>
+        <w:numPr>
+          <w:ilvl w:val="0"/>
+          <w:numId w:val="4"/>
+        </w:numPr>
+      </w:pPr>
+      <w:r>
+        <w:rPr>
+          <w:b/>
+          <w:bCs/>
+        </w:rPr>
+        <w:t>mo_ta</w:t>
+      </w:r>
+      <w:r>
+        <w:t>: varchar(</w:t>
+      </w:r>
+      <w:r>
+        <w:t>255</w:t>
+      </w:r>
+      <w:r>
+        <w:t>)</w:t>
+      </w:r>
+    </w:p>
+    <w:p>
+      <w:pPr>
+        <w:numPr>
+          <w:ilvl w:val="0"/>
+          <w:numId w:val="4"/>
+        </w:numPr>
+      </w:pPr>
+      <w:r>
+        <w:rPr>
+          <w:b/>
+          <w:bCs/>
+        </w:rPr>
+        <w:t>gia</w:t>
+      </w:r>
+      <w:r>
+        <w:t>: decimal(10,2)</w:t>
+      </w:r>
+    </w:p>
+    <w:p>
+      <w:pPr>
+        <w:numPr>
+          <w:ilvl w:val="0"/>
+          <w:numId w:val="4"/>
+        </w:numPr>
+      </w:pPr>
+      <w:r>
+        <w:rPr>
+          <w:b/>
+          <w:bCs/>
+        </w:rPr>
+        <w:t>anh_</w:t>
+      </w:r>
+      <w:r>
+        <w:rPr>
+          <w:b/>
+          <w:bCs/>
+        </w:rPr>
+        <w:t>san</w:t>
+      </w:r>
+      <w:r>
+        <w:rPr>
+          <w:b/>
+          <w:bCs/>
+          <w:lang w:val="vi-VN"/>
+        </w:rPr>
+        <w:t>_pham</w:t>
+      </w:r>
+      <w:r>
+        <w:t>: varchar(</w:t>
+      </w:r>
+      <w:r>
+        <w:t>255</w:t>
+      </w:r>
+      <w:r>
+        <w:t>)</w:t>
+      </w:r>
+    </w:p>
+    <w:p>
+      <w:pPr>
+        <w:numPr>
+          <w:ilvl w:val="0"/>
+          <w:numId w:val="4"/>
+        </w:numPr>
+      </w:pPr>
+      <w:r>
+        <w:rPr>
+          <w:b/>
+          <w:bCs/>
+        </w:rPr>
+        <w:t>luot_mua</w:t>
+      </w:r>
+      <w:r>
+        <w:t>: int, mặc định 0</w:t>
+      </w:r>
+    </w:p>
+    <w:p>
+      <w:pPr>
+        <w:numPr>
+          <w:ilvl w:val="0"/>
+          <w:numId w:val="4"/>
+        </w:numPr>
+      </w:pPr>
+      <w:r>
+        <w:rPr>
+          <w:b/>
+          <w:bCs/>
+        </w:rPr>
+        <w:t>con_ban</w:t>
+      </w:r>
+      <w:r>
+        <w:t>: boolean, mặc định true</w:t>
+      </w:r>
+    </w:p>
+    <w:p>
+      <w:pPr>
+        <w:numPr>
+          <w:ilvl w:val="0"/>
+          <w:numId w:val="4"/>
+        </w:numPr>
+      </w:pPr>
+      <w:r>
+        <w:rPr>
+          <w:b/>
+          <w:bCs/>
+          <w:lang w:val="vi-VN"/>
+        </w:rPr>
+        <w:t xml:space="preserve">so_luong_con_lai: </w:t>
+      </w:r>
+      <w:r>
+        <w:rPr>
+          <w:lang w:val="vi-VN"/>
+        </w:rPr>
+        <w:t>Null hoặc int</w:t>
+      </w:r>
+    </w:p>
+    <w:p>
+      <w:pPr>
+        <w:numPr>
+          <w:ilvl w:val="0"/>
+          <w:numId w:val="4"/>
+        </w:numPr>
+      </w:pPr>
+      <w:r>
+        <w:rPr>
+          <w:b/>
+          <w:bCs/>
+          <w:lang w:val="vi-VN"/>
+        </w:rPr>
+        <w:t>ngay_tao:</w:t>
+      </w:r>
+      <w:r>
+        <w:rPr>
+          <w:b/>
+          <w:bCs/>
+        </w:rPr>
         <w:t xml:space="preserve"> </w:t>
       </w:r>
       <w:r>
-        <w:t>datetime, mặc định là thời gian hiện tại</w:t>
-      </w:r>
-    </w:p>
-    <w:p>
-      <w:pPr>
-        <w:rPr>
-          <w:b/>
-          <w:bCs/>
+        <w:t>datetime</w:t>
+      </w:r>
+    </w:p>
+    <w:p>
+      <w:pPr>
+        <w:numPr>
+          <w:ilvl w:val="0"/>
+          <w:numId w:val="4"/>
+        </w:numPr>
+        <w:rPr>
+          <w:color w:val="EE0000"/>
+        </w:rPr>
+      </w:pPr>
+      <w:r>
+        <w:rPr>
+          <w:b/>
+          <w:bCs/>
+          <w:color w:val="EE0000"/>
           <w:lang w:val="vi-VN"/>
         </w:rPr>
-      </w:pPr>
-      <w:r>
-        <w:rPr>
-          <w:b/>
-          <w:bCs/>
-        </w:rPr>
-        <w:t>2</w:t>
-      </w:r>
-      <w:r>
-        <w:rPr>
-          <w:b/>
-          <w:bCs/>
-        </w:rPr>
-        <w:t>.</w:t>
-      </w:r>
-      <w:r>
-        <w:t xml:space="preserve"> </w:t>
-      </w:r>
-      <w:r>
-        <w:rPr>
-          <w:b/>
-          <w:bCs/>
-        </w:rPr>
-        <w:t>Bảng</w:t>
-      </w:r>
+        <w:t>danh_gia:</w:t>
+      </w:r>
+    </w:p>
+    <w:p>
+      <w:r>
+        <w:pict w14:anchorId="3385E616">
+          <v:rect id="_x0000_i1055" style="width:0;height:1.5pt" o:hralign="center" o:hrstd="t" o:hr="t" fillcolor="#a0a0a0" stroked="f"/>
+        </w:pict>
+      </w:r>
+    </w:p>
+    <w:p>
+      <w:pPr>
+        <w:rPr>
+          <w:b/>
+          <w:bCs/>
+        </w:rPr>
+      </w:pPr>
+      <w:r>
+        <w:rPr>
+          <w:b/>
+          <w:bCs/>
+        </w:rPr>
+        <w:t>5. Bảng GioHang</w:t>
+      </w:r>
+    </w:p>
+    <w:p>
+      <w:pPr>
+        <w:numPr>
+          <w:ilvl w:val="0"/>
+          <w:numId w:val="5"/>
+        </w:numPr>
+      </w:pPr>
+      <w:r>
+        <w:rPr>
+          <w:b/>
+          <w:bCs/>
+        </w:rPr>
+        <w:t>id_gio_hang</w:t>
+      </w:r>
+      <w:r>
+        <w:t>: int, khóa chính, tự tăng</w:t>
+      </w:r>
+    </w:p>
+    <w:p>
+      <w:pPr>
+        <w:numPr>
+          <w:ilvl w:val="0"/>
+          <w:numId w:val="5"/>
+        </w:numPr>
+      </w:pPr>
+      <w:r>
+        <w:rPr>
+          <w:b/>
+          <w:bCs/>
+        </w:rPr>
+        <w:t>id_tai_khoan</w:t>
+      </w:r>
+      <w:r>
+        <w:t>: int, khóa ngoại → TaiKhoan(id_tai_khoan)</w:t>
+      </w:r>
+    </w:p>
+    <w:p>
+      <w:r>
+        <w:pict w14:anchorId="32D89A6F">
+          <v:rect id="_x0000_i1056" style="width:0;height:1.5pt" o:hralign="center" o:hrstd="t" o:hr="t" fillcolor="#a0a0a0" stroked="f"/>
+        </w:pict>
+      </w:r>
+    </w:p>
+    <w:p>
+      <w:pPr>
+        <w:rPr>
+          <w:b/>
+          <w:bCs/>
+        </w:rPr>
+      </w:pPr>
+      <w:r>
+        <w:rPr>
+          <w:b/>
+          <w:bCs/>
+        </w:rPr>
+        <w:t>6. Bảng GioHangChiTiet</w:t>
+      </w:r>
+    </w:p>
+    <w:p>
+      <w:pPr>
+        <w:numPr>
+          <w:ilvl w:val="0"/>
+          <w:numId w:val="6"/>
+        </w:numPr>
+      </w:pPr>
+      <w:r>
+        <w:rPr>
+          <w:b/>
+          <w:bCs/>
+        </w:rPr>
+        <w:lastRenderedPageBreak/>
+        <w:t>id_gio_hang</w:t>
+      </w:r>
+      <w:r>
+        <w:t>: int, khóa ngoại → GioHang(id_gio_hang)</w:t>
+      </w:r>
+    </w:p>
+    <w:p>
+      <w:pPr>
+        <w:numPr>
+          <w:ilvl w:val="0"/>
+          <w:numId w:val="6"/>
+        </w:numPr>
+      </w:pPr>
+      <w:r>
+        <w:rPr>
+          <w:b/>
+          <w:bCs/>
+        </w:rPr>
+        <w:t>id_mon_an</w:t>
+      </w:r>
+      <w:r>
+        <w:t>: int, khóa ngoại → MonAn(id_mon_an)</w:t>
+      </w:r>
+    </w:p>
+    <w:p>
+      <w:pPr>
+        <w:numPr>
+          <w:ilvl w:val="0"/>
+          <w:numId w:val="6"/>
+        </w:numPr>
+      </w:pPr>
+      <w:r>
+        <w:rPr>
+          <w:b/>
+          <w:bCs/>
+        </w:rPr>
+        <w:t>so_luong</w:t>
+      </w:r>
+      <w:r>
+        <w:t>: int, mặc định 1</w:t>
+      </w:r>
+    </w:p>
+    <w:p>
+      <w:r>
+        <w:pict w14:anchorId="3AA94FE5">
+          <v:rect id="_x0000_i1057" style="width:0;height:1.5pt" o:hralign="center" o:hrstd="t" o:hr="t" fillcolor="#a0a0a0" stroked="f"/>
+        </w:pict>
+      </w:r>
+    </w:p>
+    <w:p>
+      <w:pPr>
+        <w:rPr>
+          <w:b/>
+          <w:bCs/>
+        </w:rPr>
+      </w:pPr>
+      <w:r>
+        <w:rPr>
+          <w:b/>
+          <w:bCs/>
+        </w:rPr>
+        <w:t>7. Bảng DonHang</w:t>
+      </w:r>
+    </w:p>
+    <w:p>
+      <w:pPr>
+        <w:numPr>
+          <w:ilvl w:val="0"/>
+          <w:numId w:val="7"/>
+        </w:numPr>
+      </w:pPr>
+      <w:r>
+        <w:rPr>
+          <w:b/>
+          <w:bCs/>
+        </w:rPr>
+        <w:t>id_don_hang</w:t>
+      </w:r>
+      <w:r>
+        <w:t>: int, khóa chính, tự tăng</w:t>
+      </w:r>
+    </w:p>
+    <w:p>
+      <w:pPr>
+        <w:numPr>
+          <w:ilvl w:val="0"/>
+          <w:numId w:val="7"/>
+        </w:numPr>
+      </w:pPr>
+      <w:r>
+        <w:rPr>
+          <w:b/>
+          <w:bCs/>
+        </w:rPr>
+        <w:t>id_tai_khoan</w:t>
+      </w:r>
+      <w:r>
+        <w:t>: int, khóa ngoại → TaiKhoan(id_tai_khoan)</w:t>
+      </w:r>
+    </w:p>
+    <w:p>
+      <w:pPr>
+        <w:numPr>
+          <w:ilvl w:val="0"/>
+          <w:numId w:val="7"/>
+        </w:numPr>
+      </w:pPr>
+      <w:r>
+        <w:rPr>
+          <w:b/>
+          <w:bCs/>
+        </w:rPr>
+        <w:t>id_nha_hang</w:t>
+      </w:r>
+      <w:r>
+        <w:t>: int, khóa ngoại → NhaHang(id_nha_hang)</w:t>
+      </w:r>
+    </w:p>
+    <w:p>
+      <w:pPr>
+        <w:numPr>
+          <w:ilvl w:val="0"/>
+          <w:numId w:val="7"/>
+        </w:numPr>
+      </w:pPr>
+      <w:r>
+        <w:rPr>
+          <w:b/>
+          <w:bCs/>
+        </w:rPr>
+        <w:t>tong_tien</w:t>
+      </w:r>
+      <w:r>
+        <w:t>: decimal(10,2)</w:t>
+      </w:r>
+    </w:p>
+    <w:p>
+      <w:pPr>
+        <w:numPr>
+          <w:ilvl w:val="0"/>
+          <w:numId w:val="7"/>
+        </w:numPr>
+      </w:pPr>
+      <w:r>
+        <w:rPr>
+          <w:b/>
+          <w:bCs/>
+        </w:rPr>
+        <w:t>trang_thai</w:t>
+      </w:r>
+      <w:r>
+        <w:t>: enum('cho_xu_ly', 'dang_che_bien', 'da_giao', 'da_huy'), mặc định 'cho_xu_ly'</w:t>
+      </w:r>
+    </w:p>
+    <w:p>
+      <w:pPr>
+        <w:numPr>
+          <w:ilvl w:val="0"/>
+          <w:numId w:val="7"/>
+        </w:numPr>
+      </w:pPr>
+      <w:r>
+        <w:rPr>
+          <w:b/>
+          <w:bCs/>
+        </w:rPr>
+        <w:t>thoi_gian_dat</w:t>
+      </w:r>
+      <w:r>
+        <w:t>: datetime, mặc định là thời gian hiện tại</w:t>
+      </w:r>
+    </w:p>
+    <w:p>
+      <w:pPr>
+        <w:numPr>
+          <w:ilvl w:val="0"/>
+          <w:numId w:val="7"/>
+        </w:numPr>
+      </w:pPr>
       <w:r>
         <w:rPr>
           <w:b/>
           <w:bCs/>
           <w:lang w:val="vi-VN"/>
         </w:rPr>
-        <w:t xml:space="preserve"> DiaChi</w:t>
-      </w:r>
-    </w:p>
-    <w:p>
-      <w:pPr>
-        <w:numPr>
-          <w:ilvl w:val="0"/>
-          <w:numId w:val="1"/>
-        </w:numPr>
-      </w:pPr>
-      <w:r>
-        <w:rPr>
-          <w:b/>
-          <w:bCs/>
+        <w:t xml:space="preserve">nguoi_giao_hang_sdt: </w:t>
+      </w:r>
+      <w:r>
+        <w:rPr>
           <w:lang w:val="vi-VN"/>
         </w:rPr>
-        <w:t>id_dia_chi:</w:t>
-      </w:r>
-      <w:r>
-        <w:t xml:space="preserve"> </w:t>
-      </w:r>
-      <w:r>
-        <w:t>int</w:t>
-      </w:r>
-    </w:p>
-    <w:p>
-      <w:pPr>
-        <w:numPr>
-          <w:ilvl w:val="0"/>
-          <w:numId w:val="1"/>
-        </w:numPr>
-      </w:pPr>
-      <w:r>
-        <w:rPr>
-          <w:b/>
-          <w:bCs/>
+        <w:t>v</w:t>
+      </w:r>
+      <w:r>
+        <w:t>archar(255)</w:t>
+      </w:r>
+    </w:p>
+    <w:p>
+      <w:r>
+        <w:pict w14:anchorId="0C6AC72E">
+          <v:rect id="_x0000_i1058" style="width:0;height:1.5pt" o:hralign="center" o:hrstd="t" o:hr="t" fillcolor="#a0a0a0" stroked="f"/>
+        </w:pict>
+      </w:r>
+    </w:p>
+    <w:p>
+      <w:pPr>
+        <w:rPr>
+          <w:b/>
+          <w:bCs/>
+        </w:rPr>
+      </w:pPr>
+      <w:r>
+        <w:rPr>
+          <w:b/>
+          <w:bCs/>
+        </w:rPr>
+        <w:t>8. Bảng DonHangChiTiet</w:t>
+      </w:r>
+    </w:p>
+    <w:p>
+      <w:pPr>
+        <w:numPr>
+          <w:ilvl w:val="0"/>
+          <w:numId w:val="8"/>
+        </w:numPr>
+      </w:pPr>
+      <w:r>
+        <w:rPr>
+          <w:b/>
+          <w:bCs/>
+        </w:rPr>
+        <w:t>id_don_hang</w:t>
+      </w:r>
+      <w:r>
+        <w:t>: int, khóa ngoại → DonHang(id_don_hang)</w:t>
+      </w:r>
+    </w:p>
+    <w:p>
+      <w:pPr>
+        <w:numPr>
+          <w:ilvl w:val="0"/>
+          <w:numId w:val="8"/>
+        </w:numPr>
+      </w:pPr>
+      <w:r>
+        <w:rPr>
+          <w:b/>
+          <w:bCs/>
+        </w:rPr>
+        <w:t>id_mon_an</w:t>
+      </w:r>
+      <w:r>
+        <w:t>: int, khóa ngoại → MonAn(id_mon_an)</w:t>
+      </w:r>
+    </w:p>
+    <w:p>
+      <w:pPr>
+        <w:numPr>
+          <w:ilvl w:val="0"/>
+          <w:numId w:val="8"/>
+        </w:numPr>
+      </w:pPr>
+      <w:r>
+        <w:rPr>
+          <w:b/>
+          <w:bCs/>
+        </w:rPr>
+        <w:t>so_luong</w:t>
+      </w:r>
+      <w:r>
+        <w:t>: int</w:t>
+      </w:r>
+    </w:p>
+    <w:p>
+      <w:pPr>
+        <w:numPr>
+          <w:ilvl w:val="0"/>
+          <w:numId w:val="8"/>
+        </w:numPr>
+      </w:pPr>
+      <w:r>
+        <w:rPr>
+          <w:b/>
+          <w:bCs/>
+        </w:rPr>
+        <w:t>don_gia</w:t>
+      </w:r>
+      <w:r>
+        <w:t>: decimal(10,2)</w:t>
+      </w:r>
+    </w:p>
+    <w:p>
+      <w:r>
+        <w:pict w14:anchorId="7767F205">
+          <v:rect id="_x0000_i1059" style="width:0;height:1.5pt" o:hralign="center" o:hrstd="t" o:hr="t" fillcolor="#a0a0a0" stroked="f"/>
+        </w:pict>
+      </w:r>
+    </w:p>
+    <w:p>
+      <w:pPr>
+        <w:rPr>
+          <w:b/>
+          <w:bCs/>
+        </w:rPr>
+      </w:pPr>
+      <w:r>
+        <w:rPr>
+          <w:b/>
+          <w:bCs/>
+        </w:rPr>
+        <w:t>9. Bảng DanhGia</w:t>
+      </w:r>
+    </w:p>
+    <w:p>
+      <w:pPr>
+        <w:numPr>
+          <w:ilvl w:val="0"/>
+          <w:numId w:val="9"/>
+        </w:numPr>
+      </w:pPr>
+      <w:r>
+        <w:rPr>
+          <w:b/>
+          <w:bCs/>
+        </w:rPr>
+        <w:t>id_danh_gia</w:t>
+      </w:r>
+      <w:r>
+        <w:t>: int, khóa chính, tự tăng</w:t>
+      </w:r>
+    </w:p>
+    <w:p>
+      <w:pPr>
+        <w:numPr>
+          <w:ilvl w:val="0"/>
+          <w:numId w:val="9"/>
+        </w:numPr>
+      </w:pPr>
+      <w:r>
+        <w:rPr>
+          <w:b/>
+          <w:bCs/>
+        </w:rPr>
+        <w:t>id_tai_khoan</w:t>
+      </w:r>
+      <w:r>
+        <w:t>: int, khóa ngoại → TaiKhoan(id_tai_khoan)</w:t>
+      </w:r>
+    </w:p>
+    <w:p>
+      <w:pPr>
+        <w:numPr>
+          <w:ilvl w:val="0"/>
+          <w:numId w:val="9"/>
+        </w:numPr>
+      </w:pPr>
+      <w:r>
+        <w:rPr>
+          <w:b/>
+          <w:bCs/>
+        </w:rPr>
+        <w:t>id_mon_an</w:t>
+      </w:r>
+      <w:r>
+        <w:t>: int, khóa ngoại → MonAn(id_mon_an)</w:t>
+      </w:r>
+    </w:p>
+    <w:p>
+      <w:pPr>
+        <w:numPr>
+          <w:ilvl w:val="0"/>
+          <w:numId w:val="9"/>
+        </w:numPr>
+      </w:pPr>
+      <w:r>
+        <w:rPr>
+          <w:b/>
+          <w:bCs/>
+        </w:rPr>
+        <w:t>so_sao</w:t>
+      </w:r>
+      <w:r>
+        <w:t>: int, giá trị từ 1 đến 5</w:t>
+      </w:r>
+    </w:p>
+    <w:p>
+      <w:pPr>
+        <w:numPr>
+          <w:ilvl w:val="0"/>
+          <w:numId w:val="9"/>
+        </w:numPr>
+      </w:pPr>
+      <w:r>
+        <w:rPr>
+          <w:b/>
+          <w:bCs/>
+        </w:rPr>
+        <w:t>binh_luan</w:t>
+      </w:r>
+      <w:r>
+        <w:t>: text</w:t>
+      </w:r>
+    </w:p>
+    <w:p>
+      <w:pPr>
+        <w:numPr>
+          <w:ilvl w:val="0"/>
+          <w:numId w:val="9"/>
+        </w:numPr>
+      </w:pPr>
+      <w:r>
+        <w:rPr>
+          <w:b/>
+          <w:bCs/>
+        </w:rPr>
+        <w:lastRenderedPageBreak/>
+        <w:t>ngay_tao</w:t>
+      </w:r>
+      <w:r>
+        <w:t>: datetime</w:t>
+      </w:r>
+    </w:p>
+    <w:p>
+      <w:r>
+        <w:pict w14:anchorId="69BCA080">
+          <v:rect id="_x0000_i1060" style="width:0;height:1.5pt" o:hralign="center" o:hrstd="t" o:hr="t" fillcolor="#a0a0a0" stroked="f"/>
+        </w:pict>
+      </w:r>
+    </w:p>
+    <w:p>
+      <w:pPr>
+        <w:rPr>
+          <w:b/>
+          <w:bCs/>
+        </w:rPr>
+      </w:pPr>
+      <w:r>
+        <w:rPr>
+          <w:b/>
+          <w:bCs/>
+        </w:rPr>
+        <w:t>10. Bảng ThongBao</w:t>
+      </w:r>
+    </w:p>
+    <w:p>
+      <w:pPr>
+        <w:numPr>
+          <w:ilvl w:val="0"/>
+          <w:numId w:val="10"/>
+        </w:numPr>
+      </w:pPr>
+      <w:r>
+        <w:rPr>
+          <w:b/>
+          <w:bCs/>
+        </w:rPr>
+        <w:t>id_thong_bao</w:t>
+      </w:r>
+      <w:r>
+        <w:t>: int, khóa chính, tự tăng</w:t>
+      </w:r>
+    </w:p>
+    <w:p>
+      <w:pPr>
+        <w:numPr>
+          <w:ilvl w:val="0"/>
+          <w:numId w:val="10"/>
+        </w:numPr>
+      </w:pPr>
+      <w:r>
+        <w:rPr>
+          <w:b/>
+          <w:bCs/>
+        </w:rPr>
+        <w:t>id_tai_khoan</w:t>
+      </w:r>
+      <w:r>
+        <w:t>: int, khóa ngoại → TaiKhoan(id_tai_khoan)</w:t>
+      </w:r>
+    </w:p>
+    <w:p>
+      <w:pPr>
+        <w:numPr>
+          <w:ilvl w:val="0"/>
+          <w:numId w:val="10"/>
+        </w:numPr>
+      </w:pPr>
+      <w:r>
+        <w:rPr>
+          <w:b/>
+          <w:bCs/>
+        </w:rPr>
+        <w:t>noi_dung</w:t>
+      </w:r>
+      <w:r>
+        <w:t>: text</w:t>
+      </w:r>
+    </w:p>
+    <w:p>
+      <w:pPr>
+        <w:numPr>
+          <w:ilvl w:val="0"/>
+          <w:numId w:val="10"/>
+        </w:numPr>
+      </w:pPr>
+      <w:r>
+        <w:rPr>
+          <w:b/>
+          <w:bCs/>
+        </w:rPr>
+        <w:t>da_doc</w:t>
+      </w:r>
+      <w:r>
+        <w:t>: boolean, mặc định false</w:t>
+      </w:r>
+    </w:p>
+    <w:p>
+      <w:pPr>
+        <w:pStyle w:val="ListParagraph"/>
+        <w:numPr>
+          <w:ilvl w:val="1"/>
+          <w:numId w:val="10"/>
+        </w:numPr>
+      </w:pPr>
+      <w:r>
+        <w:t>DanhMuc-&gt; MonAn-&gt;TaiKhoan-&gt;DiaChi-&gt;NhaHang-&gt;GioHang-&gt;GioHangChiTiet-&gt;DonHang-&gt;DonHangChiTiet-&gt;DanhGia-&gt;ThongBao</w:t>
+      </w:r>
+    </w:p>
+    <w:p>
+      <w:r>
+        <w:t>API:</w:t>
+      </w:r>
+    </w:p>
+    <w:p>
+      <w:pPr>
+        <w:pStyle w:val="ListParagraph"/>
+        <w:numPr>
+          <w:ilvl w:val="0"/>
+          <w:numId w:val="14"/>
+        </w:numPr>
+      </w:pPr>
+      <w:r>
+        <w:t>GetAllPopularCategories</w:t>
+      </w:r>
+      <w:r>
+        <w:rPr>
           <w:lang w:val="vi-VN"/>
         </w:rPr>
-        <w:t xml:space="preserve">ten_dia_chi: </w:t>
+        <w:t xml:space="preserve"> (sort theo </w:t>
       </w:r>
       <w:r>
         <w:rPr>
           <w:lang w:val="vi-VN"/>
         </w:rPr>
-        <w:t>varchar(255)</w:t>
-      </w:r>
-    </w:p>
-    <w:p>
-      <w:pPr>
-        <w:numPr>
-          <w:ilvl w:val="0"/>
-          <w:numId w:val="1"/>
-        </w:numPr>
-      </w:pPr>
-      <w:r>
-        <w:rPr>
-          <w:b/>
-          <w:bCs/>
-        </w:rPr>
-        <w:t>id</w:t>
-      </w:r>
-      <w:r>
-        <w:rPr>
-          <w:b/>
-          <w:bCs/>
+        <w:t>lượt mua</w:t>
+      </w:r>
+      <w:r>
+        <w:rPr>
           <w:lang w:val="vi-VN"/>
         </w:rPr>
-        <w:t>_tai_khoan</w:t>
-      </w:r>
+        <w:t>)</w:t>
+      </w:r>
+    </w:p>
+    <w:p>
+      <w:pPr>
+        <w:pStyle w:val="ListParagraph"/>
+      </w:pPr>
+      <w:r>
+        <w:t>{</w:t>
+      </w:r>
+    </w:p>
+    <w:p>
+      <w:pPr>
+        <w:pStyle w:val="ListParagraph"/>
+        <w:ind w:firstLine="720"/>
+      </w:pPr>
+      <w:r>
+        <w:t>image: string,</w:t>
+      </w:r>
+    </w:p>
+    <w:p>
+      <w:pPr>
+        <w:pStyle w:val="ListParagraph"/>
+      </w:pPr>
+      <w:r>
+        <w:t xml:space="preserve">    </w:t>
+      </w:r>
+      <w:r>
+        <w:tab/>
+      </w:r>
+      <w:r>
+        <w:t>id: number,</w:t>
+      </w:r>
+    </w:p>
+    <w:p>
+      <w:pPr>
+        <w:pStyle w:val="ListParagraph"/>
+      </w:pPr>
+      <w:r>
+        <w:t xml:space="preserve">    </w:t>
+      </w:r>
+      <w:r>
+        <w:tab/>
+      </w:r>
+      <w:r>
+        <w:t>name: string,</w:t>
+      </w:r>
+    </w:p>
+    <w:p>
+      <w:pPr>
+        <w:pStyle w:val="ListParagraph"/>
+      </w:pPr>
+      <w:r>
+        <w:t xml:space="preserve">    </w:t>
+      </w:r>
+      <w:r>
+        <w:tab/>
+      </w:r>
+      <w:r>
+        <w:t>note: string,</w:t>
+      </w:r>
+    </w:p>
+    <w:p>
+      <w:pPr>
+        <w:pStyle w:val="ListParagraph"/>
+      </w:pPr>
+      <w:r>
+        <w:t xml:space="preserve">    </w:t>
+      </w:r>
+      <w:r>
+        <w:tab/>
+      </w:r>
+      <w:r>
+        <w:t>createdAt: string,</w:t>
+      </w:r>
+    </w:p>
+    <w:p>
+      <w:pPr>
+        <w:pStyle w:val="ListParagraph"/>
+      </w:pPr>
+      <w:r>
+        <w:t>}</w:t>
+      </w:r>
+    </w:p>
+    <w:p>
+      <w:pPr>
+        <w:pStyle w:val="ListParagraph"/>
+        <w:numPr>
+          <w:ilvl w:val="0"/>
+          <w:numId w:val="14"/>
+        </w:numPr>
+      </w:pPr>
       <w:r>
         <w:rPr>
           <w:lang w:val="vi-VN"/>
         </w:rPr>
-        <w:t xml:space="preserve">: </w:t>
-      </w:r>
-      <w:r>
-        <w:t>int</w:t>
-      </w:r>
-    </w:p>
-    <w:p>
-      <w:r>
-        <w:pict w14:anchorId="348E0FC2">
-          <v:rect id="_x0000_i1025" style="width:0;height:1.5pt" o:hralign="center" o:hrstd="t" o:hr="t" fillcolor="#a0a0a0" stroked="f"/>
-        </w:pict>
-      </w:r>
-    </w:p>
-    <w:p>
-      <w:pPr>
-        <w:rPr>
-          <w:b/>
-          <w:bCs/>
-        </w:rPr>
-      </w:pPr>
-      <w:r>
-        <w:rPr>
-          <w:b/>
-          <w:bCs/>
-        </w:rPr>
-        <w:t>3</w:t>
-      </w:r>
-      <w:r>
-        <w:rPr>
-          <w:b/>
-          <w:bCs/>
-        </w:rPr>
-        <w:t>. Bảng NhaHang</w:t>
-      </w:r>
-    </w:p>
-    <w:p>
-      <w:pPr>
-        <w:numPr>
-          <w:ilvl w:val="0"/>
-          <w:numId w:val="2"/>
-        </w:numPr>
-      </w:pPr>
-      <w:r>
-        <w:rPr>
-          <w:b/>
-          <w:bCs/>
-        </w:rPr>
-        <w:t>id_nha_hang</w:t>
-      </w:r>
-      <w:r>
-        <w:t>: int, khóa chính, tự tăng</w:t>
-      </w:r>
-    </w:p>
-    <w:p>
-      <w:pPr>
-        <w:numPr>
-          <w:ilvl w:val="0"/>
-          <w:numId w:val="2"/>
-        </w:numPr>
-      </w:pPr>
-      <w:r>
-        <w:rPr>
-          <w:b/>
-          <w:bCs/>
-        </w:rPr>
-        <w:t>id_tai_khoan</w:t>
-      </w:r>
-      <w:r>
-        <w:t>: int, khóa ngoại → TaiKhoan(id_tai_khoan)</w:t>
-      </w:r>
-    </w:p>
-    <w:p>
-      <w:pPr>
-        <w:numPr>
-          <w:ilvl w:val="0"/>
-          <w:numId w:val="2"/>
-        </w:numPr>
-      </w:pPr>
-      <w:r>
-        <w:rPr>
-          <w:b/>
-          <w:bCs/>
-        </w:rPr>
-        <w:t>ten_nha_hang</w:t>
-      </w:r>
-      <w:r>
-        <w:t>: varchar(100)</w:t>
-      </w:r>
-    </w:p>
-    <w:p>
-      <w:pPr>
-        <w:numPr>
-          <w:ilvl w:val="0"/>
-          <w:numId w:val="2"/>
-        </w:numPr>
-      </w:pPr>
-      <w:r>
-        <w:rPr>
-          <w:b/>
-          <w:bCs/>
-        </w:rPr>
-        <w:t>dia_chi</w:t>
-      </w:r>
-      <w:r>
-        <w:t>: text</w:t>
-      </w:r>
-    </w:p>
-    <w:p>
-      <w:pPr>
-        <w:numPr>
-          <w:ilvl w:val="0"/>
-          <w:numId w:val="2"/>
-        </w:numPr>
-      </w:pPr>
-      <w:r>
-        <w:rPr>
-          <w:b/>
-          <w:bCs/>
-        </w:rPr>
-        <w:t>trang_thai</w:t>
-      </w:r>
-      <w:r>
-        <w:t>: enum('cho_duyet', 'da_duyet', 'bi_cam'), mặc định 'cho_duyet'</w:t>
-      </w:r>
-    </w:p>
-    <w:p>
-      <w:pPr>
-        <w:numPr>
-          <w:ilvl w:val="0"/>
-          <w:numId w:val="2"/>
-        </w:numPr>
-      </w:pPr>
-      <w:r>
-        <w:rPr>
-          <w:b/>
-          <w:bCs/>
+        <w:t>G</w:t>
+      </w:r>
+      <w:r>
+        <w:rPr>
           <w:lang w:val="vi-VN"/>
         </w:rPr>
-        <w:t>anh_nha_hang</w:t>
-      </w:r>
-      <w:r>
-        <w:rPr>
-          <w:b/>
-          <w:bCs/>
+        <w:t>etNPoluparRestaurants (sort theo lượt mua)</w:t>
+      </w:r>
+    </w:p>
+    <w:p>
+      <w:pPr>
+        <w:pStyle w:val="ListParagraph"/>
+      </w:pPr>
+      <w:r>
+        <w:t>{</w:t>
+      </w:r>
+    </w:p>
+    <w:p>
+      <w:pPr>
+        <w:pStyle w:val="ListParagraph"/>
+      </w:pPr>
+      <w:r>
+        <w:tab/>
+      </w:r>
+      <w:r>
+        <w:t>  id: number,</w:t>
+      </w:r>
+    </w:p>
+    <w:p>
+      <w:pPr>
+        <w:pStyle w:val="ListParagraph"/>
+      </w:pPr>
+      <w:r>
+        <w:t xml:space="preserve">    </w:t>
+      </w:r>
+      <w:r>
+        <w:tab/>
+      </w:r>
+      <w:r>
+        <w:t>name: string,</w:t>
+      </w:r>
+    </w:p>
+    <w:p>
+      <w:pPr>
+        <w:pStyle w:val="ListParagraph"/>
+        <w:ind w:left="1440"/>
+      </w:pPr>
+      <w:r>
+        <w:t>    ownerName: string,</w:t>
+      </w:r>
+    </w:p>
+    <w:p>
+      <w:pPr>
+        <w:pStyle w:val="ListParagraph"/>
+        <w:ind w:left="1440"/>
+      </w:pPr>
+      <w:r>
+        <w:t>    address: string,</w:t>
+      </w:r>
+    </w:p>
+    <w:p>
+      <w:pPr>
+        <w:pStyle w:val="ListParagraph"/>
+        <w:ind w:left="1440"/>
+      </w:pPr>
+      <w:r>
+        <w:t>    image: string,</w:t>
+      </w:r>
+    </w:p>
+    <w:p>
+      <w:pPr>
+        <w:pStyle w:val="ListParagraph"/>
+        <w:ind w:left="1440"/>
+      </w:pPr>
+      <w:r>
+        <w:t>    rate: number,</w:t>
+      </w:r>
+    </w:p>
+    <w:p>
+      <w:pPr>
+        <w:pStyle w:val="ListParagraph"/>
+        <w:ind w:left="1440"/>
+      </w:pPr>
+      <w:r>
+        <w:t>    categories: {</w:t>
+      </w:r>
+    </w:p>
+    <w:p>
+      <w:pPr>
+        <w:pStyle w:val="ListParagraph"/>
+        <w:ind w:left="1440"/>
+      </w:pPr>
+      <w:r>
+        <w:t>        id: number,</w:t>
+      </w:r>
+    </w:p>
+    <w:p>
+      <w:pPr>
+        <w:pStyle w:val="ListParagraph"/>
+        <w:ind w:left="1440"/>
+      </w:pPr>
+      <w:r>
+        <w:t>        name: string</w:t>
+      </w:r>
+    </w:p>
+    <w:p>
+      <w:pPr>
+        <w:pStyle w:val="ListParagraph"/>
+        <w:ind w:left="1440"/>
+      </w:pPr>
+      <w:r>
+        <w:t>    }[],</w:t>
+      </w:r>
+    </w:p>
+    <w:p>
+      <w:pPr>
+        <w:pStyle w:val="ListParagraph"/>
+        <w:ind w:left="1440"/>
+      </w:pPr>
+      <w:r>
+        <w:t>    description: string,</w:t>
+      </w:r>
+    </w:p>
+    <w:p>
+      <w:pPr>
+        <w:pStyle w:val="ListParagraph"/>
+        <w:ind w:left="1440"/>
+      </w:pPr>
+      <w:r>
+        <w:t>    reviews: number,</w:t>
+      </w:r>
+    </w:p>
+    <w:p>
+      <w:pPr>
+        <w:pStyle w:val="ListParagraph"/>
+      </w:pPr>
+      <w:r>
+        <w:t>    status:"cho_duyet"|"hoat_dong"|"dong_cua"</w:t>
+      </w:r>
+    </w:p>
+    <w:p>
+      <w:pPr>
+        <w:pStyle w:val="ListParagraph"/>
+      </w:pPr>
+    </w:p>
+    <w:p>
+      <w:pPr>
+        <w:pStyle w:val="ListParagraph"/>
+      </w:pPr>
+      <w:r>
+        <w:lastRenderedPageBreak/>
+        <w:t>}</w:t>
+      </w:r>
+    </w:p>
+    <w:p>
+      <w:pPr>
+        <w:pStyle w:val="ListParagraph"/>
+        <w:numPr>
+          <w:ilvl w:val="0"/>
+          <w:numId w:val="14"/>
+        </w:numPr>
+      </w:pPr>
+      <w:r>
+        <w:t>GetDetailCategory</w:t>
+      </w:r>
+    </w:p>
+    <w:p>
+      <w:pPr>
+        <w:pStyle w:val="ListParagraph"/>
+        <w:numPr>
+          <w:ilvl w:val="0"/>
+          <w:numId w:val="14"/>
+        </w:numPr>
+      </w:pPr>
+      <w:r>
+        <w:rPr>
           <w:lang w:val="vi-VN"/>
         </w:rPr>
-        <w:t xml:space="preserve">: </w:t>
-      </w:r>
-      <w:r>
-        <w:t>varchar(</w:t>
-      </w:r>
+        <w:t>GetDetailRestaurant</w:t>
+      </w:r>
+    </w:p>
+    <w:p>
+      <w:pPr>
+        <w:pStyle w:val="ListParagraph"/>
+        <w:numPr>
+          <w:ilvl w:val="0"/>
+          <w:numId w:val="14"/>
+        </w:numPr>
+      </w:pPr>
       <w:r>
         <w:rPr>
           <w:lang w:val="vi-VN"/>
         </w:rPr>
-        <w:t>255</w:t>
-      </w:r>
-      <w:r>
-        <w:t xml:space="preserve">), </w:t>
-      </w:r>
-    </w:p>
-    <w:p>
-      <w:pPr>
-        <w:numPr>
-          <w:ilvl w:val="0"/>
-          <w:numId w:val="2"/>
-        </w:numPr>
-      </w:pPr>
-      <w:r>
-        <w:rPr>
-          <w:b/>
-          <w:bCs/>
+        <w:t>GetAllPopularFoods(sort theo lượt mua)</w:t>
+      </w:r>
+    </w:p>
+    <w:p>
+      <w:pPr>
+        <w:pStyle w:val="ListParagraph"/>
+        <w:numPr>
+          <w:ilvl w:val="0"/>
+          <w:numId w:val="14"/>
+        </w:numPr>
+      </w:pPr>
+      <w:r>
+        <w:t>GetDetailFood</w:t>
+      </w:r>
+    </w:p>
+    <w:p>
+      <w:pPr>
+        <w:pStyle w:val="ListParagraph"/>
+        <w:numPr>
+          <w:ilvl w:val="0"/>
+          <w:numId w:val="14"/>
+        </w:numPr>
+      </w:pPr>
+      <w:r>
+        <w:t>FilterFood</w:t>
+      </w:r>
+      <w:r>
+        <w:rPr>
           <w:lang w:val="vi-VN"/>
         </w:rPr>
-        <w:t>sdt</w:t>
-      </w:r>
-      <w:r>
-        <w:t>: varchar(100)</w:t>
-      </w:r>
-    </w:p>
-    <w:p>
-      <w:pPr>
-        <w:ind w:left="720"/>
-      </w:pPr>
-      <w:r>
-        <w:pict w14:anchorId="48FF458A">
-          <v:rect id="_x0000_i1026" style="width:0;height:1.5pt" o:hralign="center" o:hrstd="t" o:hr="t" fillcolor="#a0a0a0" stroked="f"/>
-        </w:pict>
-      </w:r>
-    </w:p>
-    <w:p>
-      <w:pPr>
-        <w:rPr>
-          <w:b/>
-          <w:bCs/>
-        </w:rPr>
-      </w:pPr>
-      <w:r>
-        <w:rPr>
-          <w:b/>
-          <w:bCs/>
-        </w:rPr>
-        <w:t>4</w:t>
-      </w:r>
-      <w:r>
-        <w:rPr>
-          <w:b/>
-          <w:bCs/>
-        </w:rPr>
-        <w:t>. Bảng DanhMuc</w:t>
-      </w:r>
-    </w:p>
-    <w:p>
-      <w:pPr>
-        <w:numPr>
-          <w:ilvl w:val="0"/>
-          <w:numId w:val="3"/>
-        </w:numPr>
-      </w:pPr>
-      <w:r>
-        <w:rPr>
-          <w:b/>
-          <w:bCs/>
-        </w:rPr>
-        <w:t>id_danh_muc</w:t>
-      </w:r>
-      <w:r>
-        <w:t>: int, khóa chính, tự tăng</w:t>
-      </w:r>
-    </w:p>
-    <w:p>
-      <w:pPr>
-        <w:numPr>
-          <w:ilvl w:val="0"/>
-          <w:numId w:val="3"/>
-        </w:numPr>
-      </w:pPr>
-      <w:r>
-        <w:rPr>
-          <w:b/>
-          <w:bCs/>
-        </w:rPr>
-        <w:lastRenderedPageBreak/>
-        <w:t>ten_danh_muc</w:t>
-      </w:r>
-      <w:r>
-        <w:t>: varchar(</w:t>
-      </w:r>
-      <w:r>
-        <w:t>255</w:t>
-      </w:r>
-      <w:r>
-        <w:t>)</w:t>
-      </w:r>
-    </w:p>
-    <w:p>
-      <w:pPr>
-        <w:numPr>
-          <w:ilvl w:val="0"/>
-          <w:numId w:val="3"/>
-        </w:numPr>
-      </w:pPr>
-      <w:r>
-        <w:rPr>
-          <w:b/>
-          <w:bCs/>
-        </w:rPr>
-        <w:t>mo_ta</w:t>
-      </w:r>
-      <w:r>
-        <w:t>: varchar(</w:t>
-      </w:r>
-      <w:r>
-        <w:t>255</w:t>
-      </w:r>
-      <w:r>
-        <w:t>)</w:t>
-      </w:r>
-    </w:p>
-    <w:p>
-      <w:pPr>
-        <w:numPr>
-          <w:ilvl w:val="0"/>
-          <w:numId w:val="3"/>
-        </w:numPr>
-      </w:pPr>
-      <w:r>
-        <w:rPr>
-          <w:b/>
-          <w:bCs/>
-        </w:rPr>
-        <w:t>id_nha_hang</w:t>
-      </w:r>
-      <w:r>
-        <w:t>: int, khóa ngoại (nullable) → NhaHang(id_nha_hang)</w:t>
-      </w:r>
-    </w:p>
-    <w:p>
-      <w:pPr>
-        <w:numPr>
-          <w:ilvl w:val="0"/>
-          <w:numId w:val="3"/>
-        </w:numPr>
-      </w:pPr>
-      <w:r>
-        <w:rPr>
-          <w:b/>
-          <w:bCs/>
-        </w:rPr>
-        <w:t>ngay_tao</w:t>
-      </w:r>
-      <w:r>
-        <w:t>: datetime, mặc định là thời gian hiện tại</w:t>
-      </w:r>
-    </w:p>
-    <w:p>
-      <w:r>
-        <w:t>Nếu id_nha_hang là NULL → danh mục dùng chung toàn hệ thống</w:t>
-      </w:r>
-    </w:p>
-    <w:p>
-      <w:r>
-        <w:pict w14:anchorId="041BA497">
-          <v:rect id="_x0000_i1027" style="width:0;height:1.5pt" o:hralign="center" o:hrstd="t" o:hr="t" fillcolor="#a0a0a0" stroked="f"/>
-        </w:pict>
-      </w:r>
-    </w:p>
-    <w:p>
-      <w:pPr>
-        <w:rPr>
-          <w:b/>
-          <w:bCs/>
-        </w:rPr>
-      </w:pPr>
-      <w:r>
-        <w:rPr>
-          <w:b/>
-          <w:bCs/>
-        </w:rPr>
-        <w:t>5</w:t>
-      </w:r>
-      <w:r>
-        <w:rPr>
-          <w:b/>
-          <w:bCs/>
-        </w:rPr>
-        <w:t>. Bảng MonAn</w:t>
-      </w:r>
-    </w:p>
-    <w:p>
-      <w:pPr>
-        <w:numPr>
-          <w:ilvl w:val="0"/>
-          <w:numId w:val="4"/>
-        </w:numPr>
-      </w:pPr>
-      <w:r>
-        <w:rPr>
-          <w:b/>
-          <w:bCs/>
-        </w:rPr>
-        <w:t>id_mon_an</w:t>
-      </w:r>
-      <w:r>
-        <w:t>: int, khóa chính, tự tăng</w:t>
-      </w:r>
-    </w:p>
-    <w:p>
-      <w:pPr>
-        <w:numPr>
-          <w:ilvl w:val="0"/>
-          <w:numId w:val="4"/>
-        </w:numPr>
-      </w:pPr>
-      <w:r>
-        <w:rPr>
-          <w:b/>
-          <w:bCs/>
-        </w:rPr>
-        <w:t>id_nha_hang</w:t>
-      </w:r>
-      <w:r>
-        <w:t>: int, khóa ngoại → NhaHang(id_nha_hang)</w:t>
-      </w:r>
-    </w:p>
-    <w:p>
-      <w:pPr>
-        <w:numPr>
-          <w:ilvl w:val="0"/>
-          <w:numId w:val="4"/>
-        </w:numPr>
-      </w:pPr>
-      <w:r>
-        <w:rPr>
-          <w:b/>
-          <w:bCs/>
-        </w:rPr>
-        <w:t>id_danh_muc</w:t>
-      </w:r>
-      <w:r>
-        <w:t>: int, khóa ngoại → DanhMuc(id_danh_muc)</w:t>
-      </w:r>
-    </w:p>
-    <w:p>
-      <w:pPr>
-        <w:numPr>
-          <w:ilvl w:val="0"/>
-          <w:numId w:val="4"/>
-        </w:numPr>
-      </w:pPr>
-      <w:r>
-        <w:rPr>
-          <w:b/>
-          <w:bCs/>
-        </w:rPr>
-        <w:t>ten_mon</w:t>
-      </w:r>
-      <w:r>
-        <w:t>: varchar(</w:t>
-      </w:r>
-      <w:r>
-        <w:t>255</w:t>
-      </w:r>
-      <w:r>
-        <w:t>)</w:t>
-      </w:r>
-    </w:p>
-    <w:p>
-      <w:pPr>
-        <w:numPr>
-          <w:ilvl w:val="0"/>
-          <w:numId w:val="4"/>
-        </w:numPr>
-      </w:pPr>
-      <w:r>
-        <w:rPr>
-          <w:b/>
-          <w:bCs/>
-        </w:rPr>
-        <w:t>mo_ta</w:t>
-      </w:r>
-      <w:r>
-        <w:t>: varchar(</w:t>
-      </w:r>
-      <w:r>
-        <w:t>255</w:t>
-      </w:r>
-      <w:r>
-        <w:t>)</w:t>
-      </w:r>
-    </w:p>
-    <w:p>
-      <w:pPr>
-        <w:numPr>
-          <w:ilvl w:val="0"/>
-          <w:numId w:val="4"/>
-        </w:numPr>
-      </w:pPr>
-      <w:r>
-        <w:rPr>
-          <w:b/>
-          <w:bCs/>
-        </w:rPr>
-        <w:t>gia</w:t>
-      </w:r>
-      <w:r>
-        <w:t>: decimal(10,2)</w:t>
-      </w:r>
-    </w:p>
-    <w:p>
-      <w:pPr>
-        <w:numPr>
-          <w:ilvl w:val="0"/>
-          <w:numId w:val="4"/>
-        </w:numPr>
-      </w:pPr>
-      <w:r>
-        <w:rPr>
-          <w:b/>
-          <w:bCs/>
-        </w:rPr>
-        <w:t>anh_</w:t>
-      </w:r>
-      <w:r>
-        <w:rPr>
-          <w:b/>
-          <w:bCs/>
-        </w:rPr>
-        <w:t>san</w:t>
-      </w:r>
-      <w:r>
-        <w:rPr>
-          <w:b/>
-          <w:bCs/>
-          <w:lang w:val="vi-VN"/>
-        </w:rPr>
-        <w:t>_pham</w:t>
-      </w:r>
-      <w:r>
-        <w:t>: varchar(</w:t>
-      </w:r>
-      <w:r>
-        <w:t>255</w:t>
-      </w:r>
-      <w:r>
-        <w:t>)</w:t>
-      </w:r>
-    </w:p>
-    <w:p>
-      <w:pPr>
-        <w:numPr>
-          <w:ilvl w:val="0"/>
-          <w:numId w:val="4"/>
-        </w:numPr>
-      </w:pPr>
-      <w:r>
-        <w:rPr>
-          <w:b/>
-          <w:bCs/>
-        </w:rPr>
-        <w:t>luot_mua</w:t>
-      </w:r>
-      <w:r>
-        <w:t>: int, mặc định 0</w:t>
-      </w:r>
-    </w:p>
-    <w:p>
-      <w:pPr>
-        <w:numPr>
-          <w:ilvl w:val="0"/>
-          <w:numId w:val="4"/>
-        </w:numPr>
-      </w:pPr>
-      <w:r>
-        <w:rPr>
-          <w:b/>
-          <w:bCs/>
-        </w:rPr>
-        <w:t>con_ban</w:t>
-      </w:r>
-      <w:r>
-        <w:t>: boolean, mặc định true</w:t>
-      </w:r>
-    </w:p>
-    <w:p>
-      <w:pPr>
-        <w:numPr>
-          <w:ilvl w:val="0"/>
-          <w:numId w:val="4"/>
-        </w:numPr>
-      </w:pPr>
-      <w:r>
-        <w:rPr>
-          <w:b/>
-          <w:bCs/>
-          <w:lang w:val="vi-VN"/>
-        </w:rPr>
-        <w:t xml:space="preserve">so_luong_con_lai: </w:t>
-      </w:r>
-      <w:r>
-        <w:rPr>
-          <w:lang w:val="vi-VN"/>
-        </w:rPr>
-        <w:t>Null hoặc int</w:t>
-      </w:r>
-    </w:p>
-    <w:p>
-      <w:pPr>
-        <w:numPr>
-          <w:ilvl w:val="0"/>
-          <w:numId w:val="4"/>
-        </w:numPr>
-      </w:pPr>
-      <w:r>
-        <w:rPr>
-          <w:b/>
-          <w:bCs/>
-          <w:lang w:val="vi-VN"/>
-        </w:rPr>
-        <w:t>ngay_tao:</w:t>
-      </w:r>
-      <w:r>
-        <w:rPr>
-          <w:b/>
-          <w:bCs/>
-        </w:rPr>
-        <w:t xml:space="preserve"> </w:t>
-      </w:r>
-      <w:r>
-        <w:t>datetime</w:t>
-      </w:r>
-    </w:p>
-    <w:p>
-      <w:r>
-        <w:pict w14:anchorId="3385E616">
-          <v:rect id="_x0000_i1028" style="width:0;height:1.5pt" o:hralign="center" o:hrstd="t" o:hr="t" fillcolor="#a0a0a0" stroked="f"/>
-        </w:pict>
-      </w:r>
-    </w:p>
-    <w:p>
-      <w:pPr>
-        <w:rPr>
-          <w:b/>
-          <w:bCs/>
-        </w:rPr>
-      </w:pPr>
-      <w:r>
-        <w:rPr>
-          <w:b/>
-          <w:bCs/>
-        </w:rPr>
-        <w:t>6</w:t>
-      </w:r>
-      <w:r>
-        <w:rPr>
-          <w:b/>
-          <w:bCs/>
-        </w:rPr>
-        <w:t>. Bảng GioHang</w:t>
-      </w:r>
-    </w:p>
-    <w:p>
-      <w:pPr>
-        <w:numPr>
-          <w:ilvl w:val="0"/>
-          <w:numId w:val="5"/>
-        </w:numPr>
-      </w:pPr>
-      <w:r>
-        <w:rPr>
-          <w:b/>
-          <w:bCs/>
-        </w:rPr>
-        <w:t>id_gio_hang</w:t>
-      </w:r>
-      <w:r>
-        <w:t>: int, khóa chính, tự tăng</w:t>
-      </w:r>
-    </w:p>
-    <w:p>
-      <w:pPr>
-        <w:numPr>
-          <w:ilvl w:val="0"/>
-          <w:numId w:val="5"/>
-        </w:numPr>
-      </w:pPr>
-      <w:r>
-        <w:rPr>
-          <w:b/>
-          <w:bCs/>
-        </w:rPr>
-        <w:t>id_tai_khoan</w:t>
-      </w:r>
-      <w:r>
-        <w:t>: int, khóa ngoại → TaiKhoan(id_tai_khoan)</w:t>
-      </w:r>
-    </w:p>
-    <w:p>
-      <w:r>
-        <w:pict w14:anchorId="32D89A6F">
-          <v:rect id="_x0000_i1029" style="width:0;height:1.5pt" o:hralign="center" o:hrstd="t" o:hr="t" fillcolor="#a0a0a0" stroked="f"/>
-        </w:pict>
-      </w:r>
-    </w:p>
-    <w:p>
-      <w:pPr>
-        <w:rPr>
-          <w:b/>
-          <w:bCs/>
-        </w:rPr>
-      </w:pPr>
-      <w:r>
-        <w:rPr>
-          <w:b/>
-          <w:bCs/>
-        </w:rPr>
-        <w:t>7</w:t>
-      </w:r>
-      <w:r>
-        <w:rPr>
-          <w:b/>
-          <w:bCs/>
-        </w:rPr>
-        <w:t>. Bảng GioHangChiTiet</w:t>
-      </w:r>
-    </w:p>
-    <w:p>
-      <w:pPr>
-        <w:numPr>
-          <w:ilvl w:val="0"/>
-          <w:numId w:val="6"/>
-        </w:numPr>
-      </w:pPr>
-      <w:r>
-        <w:rPr>
-          <w:b/>
-          <w:bCs/>
-        </w:rPr>
-        <w:t>id_gio_hang</w:t>
-      </w:r>
-      <w:r>
-        <w:t>: int, khóa ngoại → GioHang(id_gio_hang)</w:t>
-      </w:r>
-    </w:p>
-    <w:p>
-      <w:pPr>
-        <w:numPr>
-          <w:ilvl w:val="0"/>
-          <w:numId w:val="6"/>
-        </w:numPr>
-      </w:pPr>
-      <w:r>
-        <w:rPr>
-          <w:b/>
-          <w:bCs/>
-        </w:rPr>
-        <w:t>id_mon_an</w:t>
-      </w:r>
-      <w:r>
-        <w:t>: int, khóa ngoại → MonAn(id_mon_an)</w:t>
-      </w:r>
-    </w:p>
-    <w:p>
-      <w:pPr>
-        <w:numPr>
-          <w:ilvl w:val="0"/>
-          <w:numId w:val="6"/>
-        </w:numPr>
-      </w:pPr>
-      <w:r>
-        <w:rPr>
-          <w:b/>
-          <w:bCs/>
-        </w:rPr>
-        <w:lastRenderedPageBreak/>
-        <w:t>so_luong</w:t>
-      </w:r>
-      <w:r>
-        <w:t>: int, mặc định 1</w:t>
-      </w:r>
-    </w:p>
-    <w:p>
-      <w:r>
-        <w:pict w14:anchorId="3AA94FE5">
-          <v:rect id="_x0000_i1030" style="width:0;height:1.5pt" o:hralign="center" o:hrstd="t" o:hr="t" fillcolor="#a0a0a0" stroked="f"/>
-        </w:pict>
-      </w:r>
-    </w:p>
-    <w:p>
-      <w:pPr>
-        <w:rPr>
-          <w:b/>
-          <w:bCs/>
-        </w:rPr>
-      </w:pPr>
-      <w:r>
-        <w:rPr>
-          <w:b/>
-          <w:bCs/>
-        </w:rPr>
-        <w:t>8</w:t>
-      </w:r>
-      <w:r>
-        <w:rPr>
-          <w:b/>
-          <w:bCs/>
-        </w:rPr>
-        <w:t>. Bảng DonHang</w:t>
-      </w:r>
-    </w:p>
-    <w:p>
-      <w:pPr>
-        <w:numPr>
-          <w:ilvl w:val="0"/>
-          <w:numId w:val="7"/>
-        </w:numPr>
-      </w:pPr>
-      <w:r>
-        <w:rPr>
-          <w:b/>
-          <w:bCs/>
-        </w:rPr>
-        <w:t>id_don_hang</w:t>
-      </w:r>
-      <w:r>
-        <w:t>: int, khóa chính, tự tăng</w:t>
-      </w:r>
-    </w:p>
-    <w:p>
-      <w:pPr>
-        <w:numPr>
-          <w:ilvl w:val="0"/>
-          <w:numId w:val="7"/>
-        </w:numPr>
-      </w:pPr>
-      <w:r>
-        <w:rPr>
-          <w:b/>
-          <w:bCs/>
-        </w:rPr>
-        <w:t>id_tai_khoan</w:t>
-      </w:r>
-      <w:r>
-        <w:t>: int, khóa ngoại → TaiKhoan(id_tai_khoan)</w:t>
-      </w:r>
-    </w:p>
-    <w:p>
-      <w:pPr>
-        <w:numPr>
-          <w:ilvl w:val="0"/>
-          <w:numId w:val="7"/>
-        </w:numPr>
-      </w:pPr>
-      <w:r>
-        <w:rPr>
-          <w:b/>
-          <w:bCs/>
-        </w:rPr>
-        <w:t>id_nha_hang</w:t>
-      </w:r>
-      <w:r>
-        <w:t>: int, khóa ngoại → NhaHang(id_nha_hang)</w:t>
-      </w:r>
-    </w:p>
-    <w:p>
-      <w:pPr>
-        <w:numPr>
-          <w:ilvl w:val="0"/>
-          <w:numId w:val="7"/>
-        </w:numPr>
-      </w:pPr>
-      <w:r>
-        <w:rPr>
-          <w:b/>
-          <w:bCs/>
-        </w:rPr>
-        <w:t>tong_tien</w:t>
-      </w:r>
-      <w:r>
-        <w:t>: decimal(10,2)</w:t>
-      </w:r>
-    </w:p>
-    <w:p>
-      <w:pPr>
-        <w:numPr>
-          <w:ilvl w:val="0"/>
-          <w:numId w:val="7"/>
-        </w:numPr>
-      </w:pPr>
-      <w:r>
-        <w:rPr>
-          <w:b/>
-          <w:bCs/>
-        </w:rPr>
-        <w:t>trang_thai</w:t>
-      </w:r>
-      <w:r>
-        <w:t>: enum('cho_xu_ly', 'dang_che_bien', 'da_giao', 'da_huy'), mặc định 'cho_xu_ly'</w:t>
-      </w:r>
-    </w:p>
-    <w:p>
-      <w:pPr>
-        <w:numPr>
-          <w:ilvl w:val="0"/>
-          <w:numId w:val="7"/>
-        </w:numPr>
-      </w:pPr>
-      <w:r>
-        <w:rPr>
-          <w:b/>
-          <w:bCs/>
-        </w:rPr>
-        <w:t>thoi_gian_dat</w:t>
-      </w:r>
-      <w:r>
-        <w:t>: datetime, mặc định là thời gian hiện tại</w:t>
-      </w:r>
-    </w:p>
-    <w:p>
-      <w:pPr>
-        <w:numPr>
-          <w:ilvl w:val="0"/>
-          <w:numId w:val="7"/>
-        </w:numPr>
-      </w:pPr>
-      <w:r>
-        <w:rPr>
-          <w:b/>
-          <w:bCs/>
-          <w:lang w:val="vi-VN"/>
-        </w:rPr>
-        <w:t xml:space="preserve">nguoi_giao_hang_sdt: </w:t>
-      </w:r>
-      <w:r>
-        <w:rPr>
-          <w:lang w:val="vi-VN"/>
-        </w:rPr>
-        <w:t>v</w:t>
-      </w:r>
-      <w:r>
-        <w:t>archar(255)</w:t>
-      </w:r>
-      <w:r>
-        <w:t>`</w:t>
-      </w:r>
-    </w:p>
-    <w:p>
-      <w:r>
-        <w:pict w14:anchorId="0C6AC72E">
-          <v:rect id="_x0000_i1031" style="width:0;height:1.5pt" o:hralign="center" o:hrstd="t" o:hr="t" fillcolor="#a0a0a0" stroked="f"/>
-        </w:pict>
-      </w:r>
-    </w:p>
-    <w:p>
-      <w:pPr>
-        <w:rPr>
-          <w:b/>
-          <w:bCs/>
-        </w:rPr>
-      </w:pPr>
-      <w:r>
-        <w:rPr>
-          <w:b/>
-          <w:bCs/>
-        </w:rPr>
-        <w:t>9</w:t>
-      </w:r>
-      <w:r>
-        <w:rPr>
-          <w:b/>
-          <w:bCs/>
-        </w:rPr>
-        <w:t>. Bảng DonHangChiTiet</w:t>
-      </w:r>
-    </w:p>
-    <w:p>
-      <w:pPr>
-        <w:numPr>
-          <w:ilvl w:val="0"/>
-          <w:numId w:val="8"/>
-        </w:numPr>
-      </w:pPr>
-      <w:r>
-        <w:rPr>
-          <w:b/>
-          <w:bCs/>
-        </w:rPr>
-        <w:t>id_don_hang</w:t>
-      </w:r>
-      <w:r>
-        <w:t>: int, khóa ngoại → DonHang(id_don_hang)</w:t>
-      </w:r>
-    </w:p>
-    <w:p>
-      <w:pPr>
-        <w:numPr>
-          <w:ilvl w:val="0"/>
-          <w:numId w:val="8"/>
-        </w:numPr>
-      </w:pPr>
-      <w:r>
-        <w:rPr>
-          <w:b/>
-          <w:bCs/>
-        </w:rPr>
-        <w:t>id_mon_an</w:t>
-      </w:r>
-      <w:r>
-        <w:t>: int, khóa ngoại → MonAn(id_mon_an)</w:t>
-      </w:r>
-    </w:p>
-    <w:p>
-      <w:pPr>
-        <w:numPr>
-          <w:ilvl w:val="0"/>
-          <w:numId w:val="8"/>
-        </w:numPr>
-      </w:pPr>
-      <w:r>
-        <w:rPr>
-          <w:b/>
-          <w:bCs/>
-        </w:rPr>
-        <w:t>so_luong</w:t>
-      </w:r>
-      <w:r>
-        <w:t>: int</w:t>
-      </w:r>
-    </w:p>
-    <w:p>
-      <w:pPr>
-        <w:numPr>
-          <w:ilvl w:val="0"/>
-          <w:numId w:val="8"/>
-        </w:numPr>
-      </w:pPr>
-      <w:r>
-        <w:rPr>
-          <w:b/>
-          <w:bCs/>
-        </w:rPr>
-        <w:t>don_gia</w:t>
-      </w:r>
-      <w:r>
-        <w:t>: decimal(10,2)</w:t>
-      </w:r>
-    </w:p>
-    <w:p>
-      <w:r>
-        <w:pict w14:anchorId="7767F205">
-          <v:rect id="_x0000_i1032" style="width:0;height:1.5pt" o:hralign="center" o:hrstd="t" o:hr="t" fillcolor="#a0a0a0" stroked="f"/>
-        </w:pict>
-      </w:r>
-    </w:p>
-    <w:p>
-      <w:pPr>
-        <w:rPr>
-          <w:b/>
-          <w:bCs/>
-        </w:rPr>
-      </w:pPr>
-      <w:r>
-        <w:rPr>
-          <w:b/>
-          <w:bCs/>
-        </w:rPr>
-        <w:t>10</w:t>
-      </w:r>
-      <w:r>
-        <w:rPr>
-          <w:b/>
-          <w:bCs/>
-        </w:rPr>
-        <w:t>. Bảng DanhGia</w:t>
-      </w:r>
-    </w:p>
-    <w:p>
-      <w:pPr>
-        <w:numPr>
-          <w:ilvl w:val="0"/>
-          <w:numId w:val="9"/>
-        </w:numPr>
-      </w:pPr>
-      <w:r>
-        <w:rPr>
-          <w:b/>
-          <w:bCs/>
-        </w:rPr>
-        <w:t>id_danh_gia</w:t>
-      </w:r>
-      <w:r>
-        <w:t>: int, khóa chính, tự tăng</w:t>
-      </w:r>
-    </w:p>
-    <w:p>
-      <w:pPr>
-        <w:numPr>
-          <w:ilvl w:val="0"/>
-          <w:numId w:val="9"/>
-        </w:numPr>
-      </w:pPr>
-      <w:r>
-        <w:rPr>
-          <w:b/>
-          <w:bCs/>
-        </w:rPr>
-        <w:t>id_tai_khoan</w:t>
-      </w:r>
-      <w:r>
-        <w:t>: int, khóa ngoại → TaiKhoan(id_tai_khoan)</w:t>
-      </w:r>
-    </w:p>
-    <w:p>
-      <w:pPr>
-        <w:numPr>
-          <w:ilvl w:val="0"/>
-          <w:numId w:val="9"/>
-        </w:numPr>
-      </w:pPr>
-      <w:r>
-        <w:rPr>
-          <w:b/>
-          <w:bCs/>
-        </w:rPr>
-        <w:t>id_mon_an</w:t>
-      </w:r>
-      <w:r>
-        <w:t>: int, khóa ngoại → MonAn(id_mon_an)</w:t>
+        <w:t>( giá,có sẵn, danh mục)</w:t>
       </w:r>
       <w:bookmarkStart w:id="0" w:name="_GoBack"/>
       <w:bookmarkEnd w:id="0"/>
     </w:p>
     <w:p>
       <w:pPr>
-        <w:numPr>
-          <w:ilvl w:val="0"/>
-          <w:numId w:val="9"/>
-        </w:numPr>
-      </w:pPr>
-      <w:r>
-        <w:rPr>
-          <w:b/>
-          <w:bCs/>
-        </w:rPr>
-        <w:t>so_sao</w:t>
-      </w:r>
-      <w:r>
-        <w:t>: int, giá trị từ 1 đến 5</w:t>
-      </w:r>
-    </w:p>
-    <w:p>
-      <w:pPr>
-        <w:numPr>
-          <w:ilvl w:val="0"/>
-          <w:numId w:val="9"/>
-        </w:numPr>
-      </w:pPr>
-      <w:r>
-        <w:rPr>
-          <w:b/>
-          <w:bCs/>
-        </w:rPr>
-        <w:t>binh_luan</w:t>
-      </w:r>
-      <w:r>
-        <w:t>: text</w:t>
-      </w:r>
-    </w:p>
-    <w:p>
-      <w:pPr>
-        <w:numPr>
-          <w:ilvl w:val="0"/>
-          <w:numId w:val="9"/>
-        </w:numPr>
-      </w:pPr>
-      <w:r>
-        <w:rPr>
-          <w:b/>
-          <w:bCs/>
-        </w:rPr>
-        <w:t>ngay_tao</w:t>
-      </w:r>
-      <w:r>
-        <w:t>: datetime</w:t>
-      </w:r>
-    </w:p>
-    <w:p>
-      <w:r>
-        <w:pict w14:anchorId="69BCA080">
-          <v:rect id="_x0000_i1033" style="width:0;height:1.5pt" o:hralign="center" o:hrstd="t" o:hr="t" fillcolor="#a0a0a0" stroked="f"/>
-        </w:pict>
-      </w:r>
-    </w:p>
-    <w:p>
-      <w:pPr>
-        <w:rPr>
-          <w:b/>
-          <w:bCs/>
-        </w:rPr>
-      </w:pPr>
-      <w:r>
-        <w:rPr>
-          <w:b/>
-          <w:bCs/>
-        </w:rPr>
-        <w:lastRenderedPageBreak/>
-        <w:t>1</w:t>
-      </w:r>
-      <w:r>
-        <w:rPr>
-          <w:b/>
-          <w:bCs/>
-        </w:rPr>
-        <w:t>1</w:t>
-      </w:r>
-      <w:r>
-        <w:rPr>
-          <w:b/>
-          <w:bCs/>
-        </w:rPr>
-        <w:t>. Bảng ThongBao</w:t>
-      </w:r>
-    </w:p>
-    <w:p>
-      <w:pPr>
-        <w:numPr>
-          <w:ilvl w:val="0"/>
-          <w:numId w:val="10"/>
-        </w:numPr>
-      </w:pPr>
-      <w:r>
-        <w:rPr>
-          <w:b/>
-          <w:bCs/>
-        </w:rPr>
-        <w:t>id_thong_bao</w:t>
-      </w:r>
-      <w:r>
-        <w:t>: int, khóa chính, tự tăng</w:t>
-      </w:r>
-    </w:p>
-    <w:p>
-      <w:pPr>
-        <w:numPr>
-          <w:ilvl w:val="0"/>
-          <w:numId w:val="10"/>
-        </w:numPr>
-      </w:pPr>
-      <w:r>
-        <w:rPr>
-          <w:b/>
-          <w:bCs/>
-        </w:rPr>
-        <w:t>id_tai_khoan</w:t>
-      </w:r>
-      <w:r>
-        <w:t>: int, khóa ngoại → TaiKhoan(id_tai_khoan)</w:t>
-      </w:r>
-    </w:p>
-    <w:p>
-      <w:pPr>
-        <w:numPr>
-          <w:ilvl w:val="0"/>
-          <w:numId w:val="10"/>
-        </w:numPr>
-      </w:pPr>
-      <w:r>
-        <w:rPr>
-          <w:b/>
-          <w:bCs/>
-        </w:rPr>
-        <w:t>noi_dung</w:t>
-      </w:r>
-      <w:r>
-        <w:t>: text</w:t>
-      </w:r>
-    </w:p>
-    <w:p>
-      <w:pPr>
-        <w:numPr>
-          <w:ilvl w:val="0"/>
-          <w:numId w:val="10"/>
-        </w:numPr>
-      </w:pPr>
-      <w:r>
-        <w:rPr>
-          <w:b/>
-          <w:bCs/>
-        </w:rPr>
-        <w:t>da_doc</w:t>
-      </w:r>
-      <w:r>
-        <w:t>: boolean, mặc định false</w:t>
-      </w:r>
-    </w:p>
-    <w:p>
-      <w:pPr>
         <w:pStyle w:val="ListParagraph"/>
         <w:numPr>
-          <w:ilvl w:val="1"/>
-          <w:numId w:val="10"/>
-        </w:numPr>
-      </w:pPr>
-      <w:r>
-        <w:t>DanhMuc-&gt; MonAn-&gt;TaiKhoan-&gt;DiaChi-&gt;NhaHang-&gt;GioHang-&gt;GioHangChiTiet-&gt;DonHang-&gt;DonHangChiTiet-&gt;DanhGia-&gt;ThongBao</w:t>
-      </w:r>
+          <w:ilvl w:val="0"/>
+          <w:numId w:val="14"/>
+        </w:numPr>
+      </w:pPr>
+    </w:p>
+    <w:p>
+      <w:pPr>
+        <w:pStyle w:val="ListParagraph"/>
+      </w:pPr>
+    </w:p>
+    <w:p>
+      <w:pPr>
+        <w:pStyle w:val="ListParagraph"/>
+        <w:tabs>
+          <w:tab w:val="left" w:pos="2720"/>
+        </w:tabs>
+      </w:pPr>
+      <w:r>
+        <w:tab/>
+      </w:r>
+    </w:p>
+    <w:p>
+      <w:pPr>
+        <w:pStyle w:val="ListParagraph"/>
+        <w:tabs>
+          <w:tab w:val="left" w:pos="2720"/>
+        </w:tabs>
+      </w:pPr>
     </w:p>
     <w:p>
       <w:pPr>
@@ -2248,6 +2630,95 @@
     </w:lvl>
   </w:abstractNum>
   <w:abstractNum w:abstractNumId="5" w15:restartNumberingAfterBreak="0">
+    <w:nsid w:val="2BF1712E"/>
+    <w:multiLevelType w:val="hybridMultilevel"/>
+    <w:tmpl w:val="E39EC95C"/>
+    <w:lvl w:ilvl="0" w:tplc="0409000F">
+      <w:start w:val="1"/>
+      <w:numFmt w:val="decimal"/>
+      <w:lvlText w:val="%1."/>
+      <w:lvlJc w:val="left"/>
+      <w:pPr>
+        <w:ind w:left="720" w:hanging="360"/>
+      </w:pPr>
+      <w:rPr>
+        <w:rFonts w:hint="default"/>
+      </w:rPr>
+    </w:lvl>
+    <w:lvl w:ilvl="1" w:tplc="04090019" w:tentative="1">
+      <w:start w:val="1"/>
+      <w:numFmt w:val="lowerLetter"/>
+      <w:lvlText w:val="%2."/>
+      <w:lvlJc w:val="left"/>
+      <w:pPr>
+        <w:ind w:left="1440" w:hanging="360"/>
+      </w:pPr>
+    </w:lvl>
+    <w:lvl w:ilvl="2" w:tplc="0409001B" w:tentative="1">
+      <w:start w:val="1"/>
+      <w:numFmt w:val="lowerRoman"/>
+      <w:lvlText w:val="%3."/>
+      <w:lvlJc w:val="right"/>
+      <w:pPr>
+        <w:ind w:left="2160" w:hanging="180"/>
+      </w:pPr>
+    </w:lvl>
+    <w:lvl w:ilvl="3" w:tplc="0409000F" w:tentative="1">
+      <w:start w:val="1"/>
+      <w:numFmt w:val="decimal"/>
+      <w:lvlText w:val="%4."/>
+      <w:lvlJc w:val="left"/>
+      <w:pPr>
+        <w:ind w:left="2880" w:hanging="360"/>
+      </w:pPr>
+    </w:lvl>
+    <w:lvl w:ilvl="4" w:tplc="04090019" w:tentative="1">
+      <w:start w:val="1"/>
+      <w:numFmt w:val="lowerLetter"/>
+      <w:lvlText w:val="%5."/>
+      <w:lvlJc w:val="left"/>
+      <w:pPr>
+        <w:ind w:left="3600" w:hanging="360"/>
+      </w:pPr>
+    </w:lvl>
+    <w:lvl w:ilvl="5" w:tplc="0409001B" w:tentative="1">
+      <w:start w:val="1"/>
+      <w:numFmt w:val="lowerRoman"/>
+      <w:lvlText w:val="%6."/>
+      <w:lvlJc w:val="right"/>
+      <w:pPr>
+        <w:ind w:left="4320" w:hanging="180"/>
+      </w:pPr>
+    </w:lvl>
+    <w:lvl w:ilvl="6" w:tplc="0409000F" w:tentative="1">
+      <w:start w:val="1"/>
+      <w:numFmt w:val="decimal"/>
+      <w:lvlText w:val="%7."/>
+      <w:lvlJc w:val="left"/>
+      <w:pPr>
+        <w:ind w:left="5040" w:hanging="360"/>
+      </w:pPr>
+    </w:lvl>
+    <w:lvl w:ilvl="7" w:tplc="04090019" w:tentative="1">
+      <w:start w:val="1"/>
+      <w:numFmt w:val="lowerLetter"/>
+      <w:lvlText w:val="%8."/>
+      <w:lvlJc w:val="left"/>
+      <w:pPr>
+        <w:ind w:left="5760" w:hanging="360"/>
+      </w:pPr>
+    </w:lvl>
+    <w:lvl w:ilvl="8" w:tplc="0409001B" w:tentative="1">
+      <w:start w:val="1"/>
+      <w:numFmt w:val="lowerRoman"/>
+      <w:lvlText w:val="%9."/>
+      <w:lvlJc w:val="right"/>
+      <w:pPr>
+        <w:ind w:left="6480" w:hanging="180"/>
+      </w:pPr>
+    </w:lvl>
+  </w:abstractNum>
+  <w:abstractNum w:abstractNumId="6" w15:restartNumberingAfterBreak="0">
     <w:nsid w:val="323C5A46"/>
     <w:multiLevelType w:val="multilevel"/>
     <w:tmpl w:val="D16A625A"/>
@@ -2396,7 +2867,96 @@
       </w:rPr>
     </w:lvl>
   </w:abstractNum>
-  <w:abstractNum w:abstractNumId="6" w15:restartNumberingAfterBreak="0">
+  <w:abstractNum w:abstractNumId="7" w15:restartNumberingAfterBreak="0">
+    <w:nsid w:val="34F4232B"/>
+    <w:multiLevelType w:val="hybridMultilevel"/>
+    <w:tmpl w:val="C7267386"/>
+    <w:lvl w:ilvl="0" w:tplc="0409000F">
+      <w:start w:val="1"/>
+      <w:numFmt w:val="decimal"/>
+      <w:lvlText w:val="%1."/>
+      <w:lvlJc w:val="left"/>
+      <w:pPr>
+        <w:ind w:left="720" w:hanging="360"/>
+      </w:pPr>
+      <w:rPr>
+        <w:rFonts w:hint="default"/>
+      </w:rPr>
+    </w:lvl>
+    <w:lvl w:ilvl="1" w:tplc="04090019" w:tentative="1">
+      <w:start w:val="1"/>
+      <w:numFmt w:val="lowerLetter"/>
+      <w:lvlText w:val="%2."/>
+      <w:lvlJc w:val="left"/>
+      <w:pPr>
+        <w:ind w:left="1440" w:hanging="360"/>
+      </w:pPr>
+    </w:lvl>
+    <w:lvl w:ilvl="2" w:tplc="0409001B" w:tentative="1">
+      <w:start w:val="1"/>
+      <w:numFmt w:val="lowerRoman"/>
+      <w:lvlText w:val="%3."/>
+      <w:lvlJc w:val="right"/>
+      <w:pPr>
+        <w:ind w:left="2160" w:hanging="180"/>
+      </w:pPr>
+    </w:lvl>
+    <w:lvl w:ilvl="3" w:tplc="0409000F" w:tentative="1">
+      <w:start w:val="1"/>
+      <w:numFmt w:val="decimal"/>
+      <w:lvlText w:val="%4."/>
+      <w:lvlJc w:val="left"/>
+      <w:pPr>
+        <w:ind w:left="2880" w:hanging="360"/>
+      </w:pPr>
+    </w:lvl>
+    <w:lvl w:ilvl="4" w:tplc="04090019" w:tentative="1">
+      <w:start w:val="1"/>
+      <w:numFmt w:val="lowerLetter"/>
+      <w:lvlText w:val="%5."/>
+      <w:lvlJc w:val="left"/>
+      <w:pPr>
+        <w:ind w:left="3600" w:hanging="360"/>
+      </w:pPr>
+    </w:lvl>
+    <w:lvl w:ilvl="5" w:tplc="0409001B" w:tentative="1">
+      <w:start w:val="1"/>
+      <w:numFmt w:val="lowerRoman"/>
+      <w:lvlText w:val="%6."/>
+      <w:lvlJc w:val="right"/>
+      <w:pPr>
+        <w:ind w:left="4320" w:hanging="180"/>
+      </w:pPr>
+    </w:lvl>
+    <w:lvl w:ilvl="6" w:tplc="0409000F" w:tentative="1">
+      <w:start w:val="1"/>
+      <w:numFmt w:val="decimal"/>
+      <w:lvlText w:val="%7."/>
+      <w:lvlJc w:val="left"/>
+      <w:pPr>
+        <w:ind w:left="5040" w:hanging="360"/>
+      </w:pPr>
+    </w:lvl>
+    <w:lvl w:ilvl="7" w:tplc="04090019" w:tentative="1">
+      <w:start w:val="1"/>
+      <w:numFmt w:val="lowerLetter"/>
+      <w:lvlText w:val="%8."/>
+      <w:lvlJc w:val="left"/>
+      <w:pPr>
+        <w:ind w:left="5760" w:hanging="360"/>
+      </w:pPr>
+    </w:lvl>
+    <w:lvl w:ilvl="8" w:tplc="0409001B" w:tentative="1">
+      <w:start w:val="1"/>
+      <w:numFmt w:val="lowerRoman"/>
+      <w:lvlText w:val="%9."/>
+      <w:lvlJc w:val="right"/>
+      <w:pPr>
+        <w:ind w:left="6480" w:hanging="180"/>
+      </w:pPr>
+    </w:lvl>
+  </w:abstractNum>
+  <w:abstractNum w:abstractNumId="8" w15:restartNumberingAfterBreak="0">
     <w:nsid w:val="45D41ECA"/>
     <w:multiLevelType w:val="multilevel"/>
     <w:tmpl w:val="AFF28D66"/>
@@ -2545,7 +3105,7 @@
       </w:rPr>
     </w:lvl>
   </w:abstractNum>
-  <w:abstractNum w:abstractNumId="7" w15:restartNumberingAfterBreak="0">
+  <w:abstractNum w:abstractNumId="9" w15:restartNumberingAfterBreak="0">
     <w:nsid w:val="60102272"/>
     <w:multiLevelType w:val="multilevel"/>
     <w:tmpl w:val="4BCC388E"/>
@@ -2694,7 +3254,7 @@
       </w:rPr>
     </w:lvl>
   </w:abstractNum>
-  <w:abstractNum w:abstractNumId="8" w15:restartNumberingAfterBreak="0">
+  <w:abstractNum w:abstractNumId="10" w15:restartNumberingAfterBreak="0">
     <w:nsid w:val="6403012C"/>
     <w:multiLevelType w:val="multilevel"/>
     <w:tmpl w:val="53E85C10"/>
@@ -2843,7 +3403,7 @@
       </w:rPr>
     </w:lvl>
   </w:abstractNum>
-  <w:abstractNum w:abstractNumId="9" w15:restartNumberingAfterBreak="0">
+  <w:abstractNum w:abstractNumId="11" w15:restartNumberingAfterBreak="0">
     <w:nsid w:val="74B34A47"/>
     <w:multiLevelType w:val="multilevel"/>
     <w:tmpl w:val="21D405BC"/>
@@ -2988,7 +3548,7 @@
       </w:rPr>
     </w:lvl>
   </w:abstractNum>
-  <w:abstractNum w:abstractNumId="10" w15:restartNumberingAfterBreak="0">
+  <w:abstractNum w:abstractNumId="12" w15:restartNumberingAfterBreak="0">
     <w:nsid w:val="79631AB3"/>
     <w:multiLevelType w:val="multilevel"/>
     <w:tmpl w:val="FD8A2BDC"/>
@@ -3137,7 +3697,7 @@
       </w:rPr>
     </w:lvl>
   </w:abstractNum>
-  <w:abstractNum w:abstractNumId="11" w15:restartNumberingAfterBreak="0">
+  <w:abstractNum w:abstractNumId="13" w15:restartNumberingAfterBreak="0">
     <w:nsid w:val="7C900302"/>
     <w:multiLevelType w:val="multilevel"/>
     <w:tmpl w:val="3D963516"/>
@@ -3287,19 +3847,19 @@
     </w:lvl>
   </w:abstractNum>
   <w:num w:numId="1">
+    <w:abstractNumId w:val="12"/>
+  </w:num>
+  <w:num w:numId="2">
     <w:abstractNumId w:val="10"/>
   </w:num>
-  <w:num w:numId="2">
-    <w:abstractNumId w:val="8"/>
-  </w:num>
   <w:num w:numId="3">
-    <w:abstractNumId w:val="5"/>
+    <w:abstractNumId w:val="6"/>
   </w:num>
   <w:num w:numId="4">
     <w:abstractNumId w:val="1"/>
   </w:num>
   <w:num w:numId="5">
-    <w:abstractNumId w:val="7"/>
+    <w:abstractNumId w:val="9"/>
   </w:num>
   <w:num w:numId="6">
     <w:abstractNumId w:val="4"/>
@@ -3308,19 +3868,25 @@
     <w:abstractNumId w:val="3"/>
   </w:num>
   <w:num w:numId="8">
-    <w:abstractNumId w:val="11"/>
+    <w:abstractNumId w:val="13"/>
   </w:num>
   <w:num w:numId="9">
-    <w:abstractNumId w:val="6"/>
+    <w:abstractNumId w:val="8"/>
   </w:num>
   <w:num w:numId="10">
-    <w:abstractNumId w:val="9"/>
+    <w:abstractNumId w:val="11"/>
   </w:num>
   <w:num w:numId="11">
     <w:abstractNumId w:val="0"/>
   </w:num>
   <w:num w:numId="12">
     <w:abstractNumId w:val="2"/>
+  </w:num>
+  <w:num w:numId="13">
+    <w:abstractNumId w:val="5"/>
+  </w:num>
+  <w:num w:numId="14">
+    <w:abstractNumId w:val="7"/>
   </w:num>
 </w:numbering>
 </file>
